--- a/QA/Отчеты/21.10.22 Отчет Bumbleby 0.2.docx
+++ b/QA/Отчеты/21.10.22 Отчет Bumbleby 0.2.docx
@@ -15,51 +15,6 @@
           <w:rFonts w:ascii="Times New Roman" w:hAnsi="Times New Roman"/>
           <w:sz w:val="20"/>
         </w:rPr>
-        <w:drawing>
-          <wp:anchor behindDoc="0" distT="0" distB="0" distL="0" distR="0" simplePos="0" locked="0" layoutInCell="1" allowOverlap="1" relativeHeight="3">
-            <wp:simplePos x="0" y="0"/>
-            <wp:positionH relativeFrom="column">
-              <wp:posOffset>5551170</wp:posOffset>
-            </wp:positionH>
-            <wp:positionV relativeFrom="paragraph">
-              <wp:posOffset>-910590</wp:posOffset>
-            </wp:positionV>
-            <wp:extent cx="886460" cy="886460"/>
-            <wp:effectExtent l="0" t="0" r="0" b="0"/>
-            <wp:wrapSquare wrapText="largest"/>
-            <wp:docPr id="1" name="Изображение2" descr=""/>
-            <wp:cNvGraphicFramePr>
-              <a:graphicFrameLocks xmlns:a="http://schemas.openxmlformats.org/drawingml/2006/main" noChangeAspect="1"/>
-            </wp:cNvGraphicFramePr>
-            <a:graphic xmlns:a="http://schemas.openxmlformats.org/drawingml/2006/main">
-              <a:graphicData uri="http://schemas.openxmlformats.org/drawingml/2006/picture">
-                <pic:pic xmlns:pic="http://schemas.openxmlformats.org/drawingml/2006/picture">
-                  <pic:nvPicPr>
-                    <pic:cNvPr id="1" name="Изображение2" descr=""/>
-                    <pic:cNvPicPr>
-                      <a:picLocks noChangeAspect="1" noChangeArrowheads="1"/>
-                    </pic:cNvPicPr>
-                  </pic:nvPicPr>
-                  <pic:blipFill>
-                    <a:blip r:embed="rId2"/>
-                    <a:stretch>
-                      <a:fillRect/>
-                    </a:stretch>
-                  </pic:blipFill>
-                  <pic:spPr bwMode="auto">
-                    <a:xfrm>
-                      <a:off x="0" y="0"/>
-                      <a:ext cx="886460" cy="886460"/>
-                    </a:xfrm>
-                    <a:prstGeom prst="rect">
-                      <a:avLst/>
-                    </a:prstGeom>
-                  </pic:spPr>
-                </pic:pic>
-              </a:graphicData>
-            </a:graphic>
-          </wp:anchor>
-        </w:drawing>
       </w:r>
     </w:p>
     <w:p>
@@ -93,16 +48,7 @@
           <w:sz w:val="26"/>
           <w:szCs w:val="26"/>
         </w:rPr>
-        <w:t xml:space="preserve"> </w:t>
-      </w:r>
-      <w:r>
-        <w:rPr>
-          <w:b/>
-          <w:bCs/>
-          <w:sz w:val="26"/>
-          <w:szCs w:val="26"/>
-        </w:rPr>
-        <w:t xml:space="preserve">Лаборатория «На диване»             </w:t>
+        <w:t xml:space="preserve">              </w:t>
       </w:r>
     </w:p>
     <w:p>
@@ -221,7 +167,7 @@
             <wp:extent cx="6179185" cy="3474720"/>
             <wp:effectExtent l="0" t="0" r="0" b="0"/>
             <wp:wrapSquare wrapText="largest"/>
-            <wp:docPr id="2" name="Изображение1" descr=""/>
+            <wp:docPr id="1" name="Изображение1" descr=""/>
             <wp:cNvGraphicFramePr>
               <a:graphicFrameLocks xmlns:a="http://schemas.openxmlformats.org/drawingml/2006/main" noChangeAspect="1"/>
             </wp:cNvGraphicFramePr>
@@ -229,13 +175,13 @@
               <a:graphicData uri="http://schemas.openxmlformats.org/drawingml/2006/picture">
                 <pic:pic xmlns:pic="http://schemas.openxmlformats.org/drawingml/2006/picture">
                   <pic:nvPicPr>
-                    <pic:cNvPr id="2" name="Изображение1" descr=""/>
+                    <pic:cNvPr id="1" name="Изображение1" descr=""/>
                     <pic:cNvPicPr>
                       <a:picLocks noChangeAspect="1" noChangeArrowheads="1"/>
                     </pic:cNvPicPr>
                   </pic:nvPicPr>
                   <pic:blipFill>
-                    <a:blip r:embed="rId3"/>
+                    <a:blip r:embed="rId2"/>
                     <a:stretch>
                       <a:fillRect/>
                     </a:stretch>
@@ -3357,7 +3303,7 @@
         </w:rPr>
         <w:t xml:space="preserve">Техническая документация, используемая при тестировании: </w:t>
       </w:r>
-      <w:hyperlink r:id="rId4">
+      <w:hyperlink r:id="rId3">
         <w:r>
           <w:rPr>
             <w:rFonts w:eastAsia="Roboto" w:cs="Roboto"/>
@@ -4002,7 +3948,7 @@
           <w:sz w:val="22"/>
         </w:rPr>
       </w:pPr>
-      <w:hyperlink r:id="rId5">
+      <w:hyperlink r:id="rId4">
         <w:r>
           <w:rPr>
             <w:b/>
@@ -4497,10 +4443,10 @@
         <w:tblLook w:val="01e0"/>
       </w:tblPr>
       <w:tblGrid>
-        <w:gridCol w:w="1871"/>
-        <w:gridCol w:w="1969"/>
-        <w:gridCol w:w="1856"/>
-        <w:gridCol w:w="1969"/>
+        <w:gridCol w:w="1870"/>
+        <w:gridCol w:w="1970"/>
+        <w:gridCol w:w="1855"/>
+        <w:gridCol w:w="1970"/>
         <w:gridCol w:w="1979"/>
       </w:tblGrid>
       <w:tr>
@@ -4509,7 +4455,7 @@
         </w:trPr>
         <w:tc>
           <w:tcPr>
-            <w:tcW w:w="1871" w:type="dxa"/>
+            <w:tcW w:w="1870" w:type="dxa"/>
             <w:tcBorders>
               <w:top w:val="single" w:sz="12" w:space="0" w:color="000000"/>
               <w:left w:val="single" w:sz="12" w:space="0" w:color="000000"/>
@@ -4543,7 +4489,7 @@
         </w:tc>
         <w:tc>
           <w:tcPr>
-            <w:tcW w:w="1969" w:type="dxa"/>
+            <w:tcW w:w="1970" w:type="dxa"/>
             <w:tcBorders>
               <w:top w:val="single" w:sz="12" w:space="0" w:color="000000"/>
               <w:left w:val="single" w:sz="12" w:space="0" w:color="000000"/>
@@ -4597,7 +4543,7 @@
         </w:tc>
         <w:tc>
           <w:tcPr>
-            <w:tcW w:w="1856" w:type="dxa"/>
+            <w:tcW w:w="1855" w:type="dxa"/>
             <w:tcBorders>
               <w:top w:val="single" w:sz="12" w:space="0" w:color="000000"/>
               <w:left w:val="single" w:sz="12" w:space="0" w:color="000000"/>
@@ -4650,7 +4596,7 @@
         </w:tc>
         <w:tc>
           <w:tcPr>
-            <w:tcW w:w="1969" w:type="dxa"/>
+            <w:tcW w:w="1970" w:type="dxa"/>
             <w:tcBorders>
               <w:top w:val="single" w:sz="12" w:space="0" w:color="000000"/>
               <w:left w:val="single" w:sz="12" w:space="0" w:color="000000"/>
@@ -4743,7 +4689,7 @@
         </w:trPr>
         <w:tc>
           <w:tcPr>
-            <w:tcW w:w="1871" w:type="dxa"/>
+            <w:tcW w:w="1870" w:type="dxa"/>
             <w:tcBorders>
               <w:top w:val="single" w:sz="12" w:space="0" w:color="000000"/>
               <w:left w:val="single" w:sz="12" w:space="0" w:color="000000"/>
@@ -4782,7 +4728,7 @@
         </w:tc>
         <w:tc>
           <w:tcPr>
-            <w:tcW w:w="1969" w:type="dxa"/>
+            <w:tcW w:w="1970" w:type="dxa"/>
             <w:tcBorders>
               <w:top w:val="single" w:sz="12" w:space="0" w:color="000000"/>
               <w:left w:val="single" w:sz="12" w:space="0" w:color="000000"/>
@@ -4837,7 +4783,7 @@
         </w:tc>
         <w:tc>
           <w:tcPr>
-            <w:tcW w:w="1856" w:type="dxa"/>
+            <w:tcW w:w="1855" w:type="dxa"/>
             <w:tcBorders>
               <w:top w:val="single" w:sz="12" w:space="0" w:color="000000"/>
               <w:left w:val="single" w:sz="12" w:space="0" w:color="000000"/>
@@ -4890,7 +4836,7 @@
         </w:tc>
         <w:tc>
           <w:tcPr>
-            <w:tcW w:w="1969" w:type="dxa"/>
+            <w:tcW w:w="1970" w:type="dxa"/>
             <w:tcBorders>
               <w:top w:val="single" w:sz="12" w:space="0" w:color="000000"/>
               <w:left w:val="single" w:sz="12" w:space="0" w:color="000000"/>
@@ -4958,7 +4904,7 @@
         </w:trPr>
         <w:tc>
           <w:tcPr>
-            <w:tcW w:w="1871" w:type="dxa"/>
+            <w:tcW w:w="1870" w:type="dxa"/>
             <w:tcBorders>
               <w:top w:val="single" w:sz="12" w:space="0" w:color="000000"/>
               <w:left w:val="single" w:sz="12" w:space="0" w:color="000000"/>
@@ -4995,7 +4941,7 @@
         </w:tc>
         <w:tc>
           <w:tcPr>
-            <w:tcW w:w="1969" w:type="dxa"/>
+            <w:tcW w:w="1970" w:type="dxa"/>
             <w:tcBorders>
               <w:top w:val="single" w:sz="12" w:space="0" w:color="000000"/>
               <w:left w:val="single" w:sz="12" w:space="0" w:color="000000"/>
@@ -5050,7 +4996,7 @@
         </w:tc>
         <w:tc>
           <w:tcPr>
-            <w:tcW w:w="1856" w:type="dxa"/>
+            <w:tcW w:w="1855" w:type="dxa"/>
             <w:tcBorders>
               <w:top w:val="single" w:sz="12" w:space="0" w:color="000000"/>
               <w:left w:val="single" w:sz="12" w:space="0" w:color="000000"/>
@@ -5103,7 +5049,7 @@
         </w:tc>
         <w:tc>
           <w:tcPr>
-            <w:tcW w:w="1969" w:type="dxa"/>
+            <w:tcW w:w="1970" w:type="dxa"/>
             <w:tcBorders>
               <w:top w:val="single" w:sz="12" w:space="0" w:color="000000"/>
               <w:left w:val="single" w:sz="12" w:space="0" w:color="000000"/>
@@ -5171,7 +5117,7 @@
         </w:trPr>
         <w:tc>
           <w:tcPr>
-            <w:tcW w:w="1871" w:type="dxa"/>
+            <w:tcW w:w="1870" w:type="dxa"/>
             <w:tcBorders>
               <w:left w:val="single" w:sz="12" w:space="0" w:color="000000"/>
               <w:bottom w:val="single" w:sz="12" w:space="0" w:color="000000"/>
@@ -5207,7 +5153,7 @@
         </w:tc>
         <w:tc>
           <w:tcPr>
-            <w:tcW w:w="1969" w:type="dxa"/>
+            <w:tcW w:w="1970" w:type="dxa"/>
             <w:tcBorders>
               <w:left w:val="single" w:sz="12" w:space="0" w:color="000000"/>
               <w:bottom w:val="single" w:sz="12" w:space="0" w:color="000000"/>
@@ -5238,7 +5184,7 @@
         </w:tc>
         <w:tc>
           <w:tcPr>
-            <w:tcW w:w="1856" w:type="dxa"/>
+            <w:tcW w:w="1855" w:type="dxa"/>
             <w:tcBorders>
               <w:left w:val="single" w:sz="12" w:space="0" w:color="000000"/>
               <w:bottom w:val="single" w:sz="12" w:space="0" w:color="000000"/>
@@ -5290,7 +5236,7 @@
         </w:tc>
         <w:tc>
           <w:tcPr>
-            <w:tcW w:w="1969" w:type="dxa"/>
+            <w:tcW w:w="1970" w:type="dxa"/>
             <w:tcBorders>
               <w:left w:val="single" w:sz="12" w:space="0" w:color="000000"/>
               <w:bottom w:val="single" w:sz="12" w:space="0" w:color="000000"/>
@@ -5356,7 +5302,7 @@
         </w:trPr>
         <w:tc>
           <w:tcPr>
-            <w:tcW w:w="1871" w:type="dxa"/>
+            <w:tcW w:w="1870" w:type="dxa"/>
             <w:tcBorders>
               <w:left w:val="single" w:sz="12" w:space="0" w:color="000000"/>
               <w:bottom w:val="single" w:sz="12" w:space="0" w:color="000000"/>
@@ -5386,7 +5332,7 @@
         </w:tc>
         <w:tc>
           <w:tcPr>
-            <w:tcW w:w="1969" w:type="dxa"/>
+            <w:tcW w:w="1970" w:type="dxa"/>
             <w:tcBorders>
               <w:left w:val="single" w:sz="12" w:space="0" w:color="000000"/>
               <w:bottom w:val="single" w:sz="12" w:space="0" w:color="000000"/>
@@ -5417,7 +5363,7 @@
         </w:tc>
         <w:tc>
           <w:tcPr>
-            <w:tcW w:w="1856" w:type="dxa"/>
+            <w:tcW w:w="1855" w:type="dxa"/>
             <w:tcBorders>
               <w:left w:val="single" w:sz="12" w:space="0" w:color="000000"/>
               <w:bottom w:val="single" w:sz="12" w:space="0" w:color="000000"/>
@@ -5469,7 +5415,7 @@
         </w:tc>
         <w:tc>
           <w:tcPr>
-            <w:tcW w:w="1969" w:type="dxa"/>
+            <w:tcW w:w="1970" w:type="dxa"/>
             <w:tcBorders>
               <w:left w:val="single" w:sz="12" w:space="0" w:color="000000"/>
               <w:bottom w:val="single" w:sz="12" w:space="0" w:color="000000"/>
@@ -6055,7 +6001,7 @@
         </w:rPr>
         <w:t xml:space="preserve">Настоящий протокол составлен по результатам проведения испытаний (тестирования) веб-платформы «Bumbleby» в соответствии с планом тестирования — </w:t>
       </w:r>
-      <w:hyperlink r:id="rId6">
+      <w:hyperlink r:id="rId5">
         <w:r>
           <w:rPr>
             <w:rFonts w:eastAsia="Roboto" w:cs="Roboto"/>
@@ -7038,7 +6984,7 @@
         </w:rPr>
         <w:t xml:space="preserve"> </w:t>
       </w:r>
-      <w:hyperlink r:id="rId7">
+      <w:hyperlink r:id="rId6">
         <w:r>
           <w:rPr>
             <w:rFonts w:eastAsia="Roboto" w:cs="Roboto"/>
@@ -7384,1636 +7330,6 @@
       <w:r>
         <w:rPr>
           <w:sz w:val="22"/>
-        </w:rPr>
-      </w:r>
-    </w:p>
-    <w:tbl>
-      <w:tblPr>
-        <w:tblW w:w="9300" w:type="dxa"/>
-        <w:jc w:val="left"/>
-        <w:tblInd w:w="149" w:type="dxa"/>
-        <w:tblCellMar>
-          <w:top w:w="0" w:type="dxa"/>
-          <w:left w:w="15" w:type="dxa"/>
-          <w:bottom w:w="0" w:type="dxa"/>
-          <w:right w:w="15" w:type="dxa"/>
-        </w:tblCellMar>
-        <w:tblLook w:val="01e0"/>
-      </w:tblPr>
-      <w:tblGrid>
-        <w:gridCol w:w="780"/>
-        <w:gridCol w:w="5685"/>
-        <w:gridCol w:w="1478"/>
-        <w:gridCol w:w="1356"/>
-      </w:tblGrid>
-      <w:tr>
-        <w:trPr>
-          <w:trHeight w:val="449" w:hRule="atLeast"/>
-        </w:trPr>
-        <w:tc>
-          <w:tcPr>
-            <w:tcW w:w="780" w:type="dxa"/>
-            <w:tcBorders>
-              <w:top w:val="single" w:sz="12" w:space="0" w:color="000000"/>
-              <w:left w:val="single" w:sz="12" w:space="0" w:color="000000"/>
-              <w:bottom w:val="single" w:sz="12" w:space="0" w:color="000000"/>
-              <w:right w:val="single" w:sz="12" w:space="0" w:color="000000"/>
-            </w:tcBorders>
-            <w:shd w:color="auto" w:fill="EFEFEF" w:val="clear"/>
-          </w:tcPr>
-          <w:p>
-            <w:pPr>
-              <w:pStyle w:val="TableParagraph"/>
-              <w:spacing w:before="104" w:after="0"/>
-              <w:ind w:left="30" w:right="0" w:hanging="0"/>
-              <w:rPr>
-                <w:b/>
-                <w:b/>
-                <w:sz w:val="22"/>
-              </w:rPr>
-            </w:pPr>
-            <w:r>
-              <w:rPr>
-                <w:b/>
-                <w:color w:val="424242"/>
-                <w:w w:val="92"/>
-                <w:sz w:val="22"/>
-              </w:rPr>
-              <w:t>№</w:t>
-            </w:r>
-          </w:p>
-        </w:tc>
-        <w:tc>
-          <w:tcPr>
-            <w:tcW w:w="5685" w:type="dxa"/>
-            <w:tcBorders>
-              <w:top w:val="single" w:sz="12" w:space="0" w:color="000000"/>
-              <w:left w:val="single" w:sz="12" w:space="0" w:color="000000"/>
-              <w:bottom w:val="single" w:sz="12" w:space="0" w:color="000000"/>
-              <w:right w:val="single" w:sz="12" w:space="0" w:color="000000"/>
-            </w:tcBorders>
-            <w:shd w:color="auto" w:fill="EFEFEF" w:val="clear"/>
-          </w:tcPr>
-          <w:p>
-            <w:pPr>
-              <w:pStyle w:val="TableParagraph"/>
-              <w:spacing w:before="104" w:after="0"/>
-              <w:ind w:left="0" w:right="2444" w:hanging="0"/>
-              <w:rPr>
-                <w:b/>
-                <w:b/>
-                <w:sz w:val="22"/>
-              </w:rPr>
-            </w:pPr>
-            <w:r>
-              <w:rPr>
-                <w:b/>
-                <w:color w:val="424242"/>
-                <w:sz w:val="22"/>
-              </w:rPr>
-              <w:t>Дефект</w:t>
-            </w:r>
-          </w:p>
-        </w:tc>
-        <w:tc>
-          <w:tcPr>
-            <w:tcW w:w="1478" w:type="dxa"/>
-            <w:tcBorders>
-              <w:top w:val="single" w:sz="12" w:space="0" w:color="000000"/>
-              <w:left w:val="single" w:sz="12" w:space="0" w:color="000000"/>
-              <w:bottom w:val="single" w:sz="12" w:space="0" w:color="000000"/>
-              <w:right w:val="single" w:sz="12" w:space="0" w:color="000000"/>
-            </w:tcBorders>
-            <w:shd w:color="auto" w:fill="EFEFEF" w:val="clear"/>
-          </w:tcPr>
-          <w:p>
-            <w:pPr>
-              <w:pStyle w:val="TableParagraph"/>
-              <w:spacing w:before="104" w:after="0"/>
-              <w:ind w:left="88" w:right="73" w:hanging="0"/>
-              <w:rPr>
-                <w:b/>
-                <w:b/>
-                <w:sz w:val="22"/>
-              </w:rPr>
-            </w:pPr>
-            <w:r>
-              <w:rPr>
-                <w:b/>
-                <w:color w:val="424242"/>
-                <w:sz w:val="22"/>
-              </w:rPr>
-              <w:t>Приоритет</w:t>
-            </w:r>
-          </w:p>
-        </w:tc>
-        <w:tc>
-          <w:tcPr>
-            <w:tcW w:w="1356" w:type="dxa"/>
-            <w:tcBorders>
-              <w:top w:val="single" w:sz="12" w:space="0" w:color="000000"/>
-              <w:left w:val="single" w:sz="12" w:space="0" w:color="000000"/>
-              <w:bottom w:val="single" w:sz="12" w:space="0" w:color="000000"/>
-              <w:right w:val="single" w:sz="12" w:space="0" w:color="000000"/>
-            </w:tcBorders>
-            <w:shd w:color="auto" w:fill="EFEFEF" w:val="clear"/>
-          </w:tcPr>
-          <w:p>
-            <w:pPr>
-              <w:pStyle w:val="TableParagraph"/>
-              <w:spacing w:before="104" w:after="0"/>
-              <w:ind w:left="92" w:right="67" w:hanging="0"/>
-              <w:rPr>
-                <w:b/>
-                <w:b/>
-                <w:sz w:val="22"/>
-              </w:rPr>
-            </w:pPr>
-            <w:r>
-              <w:rPr>
-                <w:b/>
-                <w:color w:val="424242"/>
-                <w:sz w:val="22"/>
-              </w:rPr>
-              <w:t>Статус</w:t>
-            </w:r>
-          </w:p>
-        </w:tc>
-      </w:tr>
-      <w:tr>
-        <w:trPr>
-          <w:trHeight w:val="729" w:hRule="atLeast"/>
-        </w:trPr>
-        <w:tc>
-          <w:tcPr>
-            <w:tcW w:w="780" w:type="dxa"/>
-            <w:tcBorders>
-              <w:top w:val="single" w:sz="12" w:space="0" w:color="000000"/>
-              <w:left w:val="single" w:sz="12" w:space="0" w:color="000000"/>
-              <w:bottom w:val="single" w:sz="12" w:space="0" w:color="000000"/>
-              <w:right w:val="single" w:sz="12" w:space="0" w:color="000000"/>
-            </w:tcBorders>
-          </w:tcPr>
-          <w:p>
-            <w:pPr>
-              <w:pStyle w:val="TableParagraph"/>
-              <w:spacing w:before="102" w:after="0"/>
-              <w:ind w:left="0" w:right="0" w:hanging="0"/>
-              <w:rPr>
-                <w:sz w:val="22"/>
-              </w:rPr>
-            </w:pPr>
-            <w:r>
-              <w:rPr>
-                <w:rFonts w:eastAsia="Roboto" w:cs="Roboto"/>
-                <w:b/>
-                <w:bCs/>
-                <w:color w:val="424242"/>
-                <w:spacing w:val="-1"/>
-                <w:kern w:val="0"/>
-                <w:sz w:val="22"/>
-                <w:szCs w:val="22"/>
-                <w:lang w:val="ru-RU" w:eastAsia="en-US" w:bidi="ar-SA"/>
-              </w:rPr>
-              <w:t>T</w:t>
-            </w:r>
-            <w:r>
-              <w:rPr>
-                <w:rFonts w:eastAsia="Roboto" w:cs="Roboto"/>
-                <w:b/>
-                <w:bCs/>
-                <w:color w:val="424242"/>
-                <w:spacing w:val="-1"/>
-                <w:kern w:val="0"/>
-                <w:sz w:val="22"/>
-                <w:szCs w:val="22"/>
-                <w:lang w:val="en-US" w:eastAsia="en-US" w:bidi="ar-SA"/>
-              </w:rPr>
-              <w:t>28</w:t>
-            </w:r>
-            <w:r>
-              <w:rPr>
-                <w:b/>
-                <w:bCs/>
-              </w:rPr>
-              <w:t xml:space="preserve"> </w:t>
-            </w:r>
-          </w:p>
-        </w:tc>
-        <w:tc>
-          <w:tcPr>
-            <w:tcW w:w="5685" w:type="dxa"/>
-            <w:tcBorders>
-              <w:top w:val="single" w:sz="12" w:space="0" w:color="000000"/>
-              <w:left w:val="single" w:sz="12" w:space="0" w:color="000000"/>
-              <w:bottom w:val="single" w:sz="12" w:space="0" w:color="000000"/>
-              <w:right w:val="single" w:sz="12" w:space="0" w:color="000000"/>
-            </w:tcBorders>
-          </w:tcPr>
-          <w:p>
-            <w:pPr>
-              <w:pStyle w:val="Normal"/>
-              <w:spacing w:before="97" w:after="0"/>
-              <w:jc w:val="left"/>
-              <w:rPr>
-                <w:sz w:val="22"/>
-              </w:rPr>
-            </w:pPr>
-            <w:r>
-              <w:rPr>
-                <w:rFonts w:ascii="Calibri" w:hAnsi="Calibri"/>
-                <w:b w:val="false"/>
-                <w:bCs w:val="false"/>
-                <w:i w:val="false"/>
-                <w:strike w:val="false"/>
-                <w:dstrike w:val="false"/>
-                <w:outline w:val="false"/>
-                <w:shadow w:val="false"/>
-                <w:color w:val="000000"/>
-                <w:sz w:val="22"/>
-                <w:u w:val="none"/>
-                <w:em w:val="none"/>
-              </w:rPr>
-              <w:t xml:space="preserve">  </w:t>
-            </w:r>
-            <w:r>
-              <w:rPr>
-                <w:rFonts w:ascii="Calibri" w:hAnsi="Calibri"/>
-                <w:b w:val="false"/>
-                <w:bCs w:val="false"/>
-                <w:i w:val="false"/>
-                <w:strike w:val="false"/>
-                <w:dstrike w:val="false"/>
-                <w:outline w:val="false"/>
-                <w:shadow w:val="false"/>
-                <w:color w:val="000000"/>
-                <w:sz w:val="22"/>
-                <w:u w:val="none"/>
-                <w:em w:val="none"/>
-              </w:rPr>
-              <w:t>Изменение номера телефона</w:t>
-            </w:r>
-          </w:p>
-          <w:p>
-            <w:pPr>
-              <w:pStyle w:val="Normal"/>
-              <w:spacing w:before="97" w:after="0"/>
-              <w:jc w:val="left"/>
-              <w:rPr>
-                <w:sz w:val="22"/>
-              </w:rPr>
-            </w:pPr>
-            <w:r>
-              <w:rPr>
-                <w:sz w:val="22"/>
-              </w:rPr>
-            </w:r>
-          </w:p>
-        </w:tc>
-        <w:tc>
-          <w:tcPr>
-            <w:tcW w:w="1478" w:type="dxa"/>
-            <w:tcBorders>
-              <w:top w:val="single" w:sz="12" w:space="0" w:color="000000"/>
-              <w:left w:val="single" w:sz="12" w:space="0" w:color="000000"/>
-              <w:bottom w:val="single" w:sz="12" w:space="0" w:color="000000"/>
-              <w:right w:val="single" w:sz="12" w:space="0" w:color="000000"/>
-            </w:tcBorders>
-            <w:shd w:color="auto" w:fill="FBE4CC" w:val="clear"/>
-          </w:tcPr>
-          <w:p>
-            <w:pPr>
-              <w:pStyle w:val="TableParagraph"/>
-              <w:spacing w:before="110" w:after="0"/>
-              <w:ind w:left="88" w:right="73" w:hanging="0"/>
-              <w:jc w:val="center"/>
-              <w:rPr>
-                <w:sz w:val="22"/>
-              </w:rPr>
-            </w:pPr>
-            <w:r>
-              <w:rPr>
-                <w:rFonts w:eastAsia="Roboto" w:cs="Roboto"/>
-                <w:b w:val="false"/>
-                <w:bCs w:val="false"/>
-                <w:color w:val="424242"/>
-                <w:kern w:val="0"/>
-                <w:sz w:val="22"/>
-                <w:szCs w:val="22"/>
-                <w:lang w:val="en-US" w:eastAsia="en-US" w:bidi="ar-SA"/>
-              </w:rPr>
-              <w:t>Medium</w:t>
-            </w:r>
-          </w:p>
-        </w:tc>
-        <w:tc>
-          <w:tcPr>
-            <w:tcW w:w="1356" w:type="dxa"/>
-            <w:tcBorders>
-              <w:top w:val="single" w:sz="12" w:space="0" w:color="000000"/>
-              <w:left w:val="single" w:sz="12" w:space="0" w:color="000000"/>
-              <w:bottom w:val="single" w:sz="12" w:space="0" w:color="000000"/>
-              <w:right w:val="single" w:sz="12" w:space="0" w:color="000000"/>
-            </w:tcBorders>
-            <w:shd w:fill="B5CDE9" w:val="clear"/>
-          </w:tcPr>
-          <w:p>
-            <w:pPr>
-              <w:pStyle w:val="TableParagraph"/>
-              <w:spacing w:before="105" w:after="0"/>
-              <w:ind w:left="92" w:right="67" w:hanging="0"/>
-              <w:rPr>
-                <w:sz w:val="22"/>
-              </w:rPr>
-            </w:pPr>
-            <w:r>
-              <w:rPr>
-                <w:color w:val="424242"/>
-                <w:sz w:val="22"/>
-              </w:rPr>
-              <w:t>Open</w:t>
-            </w:r>
-          </w:p>
-        </w:tc>
-      </w:tr>
-      <w:tr>
-        <w:trPr>
-          <w:trHeight w:val="729" w:hRule="atLeast"/>
-        </w:trPr>
-        <w:tc>
-          <w:tcPr>
-            <w:tcW w:w="780" w:type="dxa"/>
-            <w:tcBorders>
-              <w:left w:val="single" w:sz="12" w:space="0" w:color="000000"/>
-              <w:bottom w:val="single" w:sz="12" w:space="0" w:color="000000"/>
-              <w:right w:val="single" w:sz="12" w:space="0" w:color="000000"/>
-            </w:tcBorders>
-          </w:tcPr>
-          <w:p>
-            <w:pPr>
-              <w:pStyle w:val="TableParagraph"/>
-              <w:spacing w:before="102" w:after="0"/>
-              <w:ind w:left="0" w:right="0" w:hanging="0"/>
-              <w:rPr>
-                <w:sz w:val="22"/>
-              </w:rPr>
-            </w:pPr>
-            <w:r>
-              <w:rPr>
-                <w:rFonts w:eastAsia="Roboto" w:cs="Roboto"/>
-                <w:b/>
-                <w:bCs/>
-                <w:color w:val="424242"/>
-                <w:spacing w:val="-1"/>
-                <w:kern w:val="0"/>
-                <w:sz w:val="22"/>
-                <w:szCs w:val="22"/>
-                <w:lang w:val="ru-RU" w:eastAsia="en-US" w:bidi="ar-SA"/>
-              </w:rPr>
-              <w:t>T41</w:t>
-            </w:r>
-            <w:r>
-              <w:rPr>
-                <w:b/>
-                <w:bCs/>
-              </w:rPr>
-              <w:t xml:space="preserve"> </w:t>
-            </w:r>
-          </w:p>
-        </w:tc>
-        <w:tc>
-          <w:tcPr>
-            <w:tcW w:w="5685" w:type="dxa"/>
-            <w:tcBorders>
-              <w:left w:val="single" w:sz="12" w:space="0" w:color="000000"/>
-              <w:bottom w:val="single" w:sz="12" w:space="0" w:color="000000"/>
-              <w:right w:val="single" w:sz="12" w:space="0" w:color="000000"/>
-            </w:tcBorders>
-          </w:tcPr>
-          <w:p>
-            <w:pPr>
-              <w:pStyle w:val="Normal"/>
-              <w:spacing w:before="97" w:after="0"/>
-              <w:jc w:val="left"/>
-              <w:rPr>
-                <w:sz w:val="22"/>
-              </w:rPr>
-            </w:pPr>
-            <w:r>
-              <w:rPr>
-                <w:rFonts w:ascii="Calibri" w:hAnsi="Calibri"/>
-                <w:b w:val="false"/>
-                <w:bCs w:val="false"/>
-                <w:i w:val="false"/>
-                <w:strike w:val="false"/>
-                <w:dstrike w:val="false"/>
-                <w:outline w:val="false"/>
-                <w:shadow w:val="false"/>
-                <w:color w:val="000000"/>
-                <w:sz w:val="22"/>
-                <w:u w:val="none"/>
-                <w:em w:val="none"/>
-              </w:rPr>
-              <w:t xml:space="preserve">  </w:t>
-            </w:r>
-            <w:r>
-              <w:rPr>
-                <w:rFonts w:ascii="Calibri" w:hAnsi="Calibri"/>
-                <w:b w:val="false"/>
-                <w:bCs w:val="false"/>
-                <w:i w:val="false"/>
-                <w:strike w:val="false"/>
-                <w:dstrike w:val="false"/>
-                <w:outline w:val="false"/>
-                <w:shadow w:val="false"/>
-                <w:color w:val="000000"/>
-                <w:sz w:val="22"/>
-                <w:u w:val="none"/>
-                <w:em w:val="none"/>
-              </w:rPr>
-              <w:t>Работоспособность иконки глаза в поле Пароль</w:t>
-            </w:r>
-          </w:p>
-          <w:p>
-            <w:pPr>
-              <w:pStyle w:val="Normal"/>
-              <w:spacing w:before="97" w:after="0"/>
-              <w:jc w:val="left"/>
-              <w:rPr>
-                <w:sz w:val="22"/>
-              </w:rPr>
-            </w:pPr>
-            <w:r>
-              <w:rPr>
-                <w:sz w:val="22"/>
-              </w:rPr>
-            </w:r>
-          </w:p>
-        </w:tc>
-        <w:tc>
-          <w:tcPr>
-            <w:tcW w:w="1478" w:type="dxa"/>
-            <w:tcBorders>
-              <w:left w:val="single" w:sz="12" w:space="0" w:color="000000"/>
-              <w:bottom w:val="single" w:sz="12" w:space="0" w:color="000000"/>
-              <w:right w:val="single" w:sz="12" w:space="0" w:color="000000"/>
-            </w:tcBorders>
-            <w:shd w:fill="D9E9D3" w:val="clear"/>
-          </w:tcPr>
-          <w:p>
-            <w:pPr>
-              <w:pStyle w:val="Normal"/>
-              <w:spacing w:before="110" w:after="0"/>
-              <w:ind w:left="88" w:right="73" w:hanging="0"/>
-              <w:jc w:val="center"/>
-              <w:rPr>
-                <w:sz w:val="22"/>
-              </w:rPr>
-            </w:pPr>
-            <w:r>
-              <w:rPr>
-                <w:rFonts w:eastAsia="Roboto" w:cs="Roboto" w:ascii="Calibri" w:hAnsi="Calibri"/>
-                <w:b w:val="false"/>
-                <w:bCs w:val="false"/>
-                <w:i w:val="false"/>
-                <w:strike w:val="false"/>
-                <w:dstrike w:val="false"/>
-                <w:outline w:val="false"/>
-                <w:shadow w:val="false"/>
-                <w:color w:val="000000"/>
-                <w:kern w:val="0"/>
-                <w:sz w:val="22"/>
-                <w:szCs w:val="22"/>
-                <w:u w:val="none"/>
-                <w:em w:val="none"/>
-                <w:lang w:val="en-US" w:eastAsia="en-US" w:bidi="ar-SA"/>
-              </w:rPr>
-              <w:t>Low</w:t>
-            </w:r>
-          </w:p>
-          <w:p>
-            <w:pPr>
-              <w:pStyle w:val="Normal"/>
-              <w:spacing w:before="110" w:after="0"/>
-              <w:ind w:left="88" w:right="73" w:hanging="0"/>
-              <w:jc w:val="center"/>
-              <w:rPr>
-                <w:sz w:val="22"/>
-              </w:rPr>
-            </w:pPr>
-            <w:r>
-              <w:rPr>
-                <w:sz w:val="22"/>
-              </w:rPr>
-            </w:r>
-          </w:p>
-        </w:tc>
-        <w:tc>
-          <w:tcPr>
-            <w:tcW w:w="1356" w:type="dxa"/>
-            <w:tcBorders>
-              <w:left w:val="single" w:sz="12" w:space="0" w:color="000000"/>
-              <w:bottom w:val="single" w:sz="12" w:space="0" w:color="000000"/>
-              <w:right w:val="single" w:sz="12" w:space="0" w:color="000000"/>
-            </w:tcBorders>
-            <w:shd w:fill="B5CDE9" w:val="clear"/>
-          </w:tcPr>
-          <w:p>
-            <w:pPr>
-              <w:pStyle w:val="TableParagraph"/>
-              <w:spacing w:before="105" w:after="0"/>
-              <w:ind w:left="92" w:right="67" w:hanging="0"/>
-              <w:rPr>
-                <w:sz w:val="22"/>
-              </w:rPr>
-            </w:pPr>
-            <w:r>
-              <w:rPr>
-                <w:color w:val="424242"/>
-                <w:sz w:val="22"/>
-              </w:rPr>
-              <w:t>Open</w:t>
-            </w:r>
-          </w:p>
-        </w:tc>
-      </w:tr>
-      <w:tr>
-        <w:trPr>
-          <w:trHeight w:val="729" w:hRule="atLeast"/>
-        </w:trPr>
-        <w:tc>
-          <w:tcPr>
-            <w:tcW w:w="780" w:type="dxa"/>
-            <w:tcBorders>
-              <w:left w:val="single" w:sz="12" w:space="0" w:color="000000"/>
-              <w:bottom w:val="single" w:sz="12" w:space="0" w:color="000000"/>
-              <w:right w:val="single" w:sz="12" w:space="0" w:color="000000"/>
-            </w:tcBorders>
-          </w:tcPr>
-          <w:p>
-            <w:pPr>
-              <w:pStyle w:val="TableParagraph"/>
-              <w:spacing w:before="102" w:after="0"/>
-              <w:ind w:left="0" w:right="0" w:hanging="0"/>
-              <w:rPr>
-                <w:sz w:val="22"/>
-              </w:rPr>
-            </w:pPr>
-            <w:r>
-              <w:rPr>
-                <w:rFonts w:eastAsia="Roboto" w:cs="Roboto"/>
-                <w:b/>
-                <w:bCs/>
-                <w:color w:val="424242"/>
-                <w:spacing w:val="-1"/>
-                <w:kern w:val="0"/>
-                <w:sz w:val="22"/>
-                <w:szCs w:val="22"/>
-                <w:lang w:val="ru-RU" w:eastAsia="en-US" w:bidi="ar-SA"/>
-              </w:rPr>
-              <w:t>T165</w:t>
-            </w:r>
-            <w:r>
-              <w:rPr>
-                <w:b/>
-                <w:bCs/>
-              </w:rPr>
-              <w:t xml:space="preserve"> </w:t>
-            </w:r>
-          </w:p>
-        </w:tc>
-        <w:tc>
-          <w:tcPr>
-            <w:tcW w:w="5685" w:type="dxa"/>
-            <w:tcBorders>
-              <w:left w:val="single" w:sz="12" w:space="0" w:color="000000"/>
-              <w:bottom w:val="single" w:sz="12" w:space="0" w:color="000000"/>
-              <w:right w:val="single" w:sz="12" w:space="0" w:color="000000"/>
-            </w:tcBorders>
-          </w:tcPr>
-          <w:p>
-            <w:pPr>
-              <w:pStyle w:val="TableParagraph"/>
-              <w:spacing w:before="97" w:after="0"/>
-              <w:jc w:val="left"/>
-              <w:rPr>
-                <w:sz w:val="22"/>
-              </w:rPr>
-            </w:pPr>
-            <w:r>
-              <w:rPr>
-                <w:rFonts w:ascii="Barlow;apple-system;BlinkMacSystemFont;system-ui;sans-serif" w:hAnsi="Barlow;apple-system;BlinkMacSystemFont;system-ui;sans-serif"/>
-                <w:b w:val="false"/>
-                <w:bCs w:val="false"/>
-                <w:i w:val="false"/>
-                <w:caps w:val="false"/>
-                <w:smallCaps w:val="false"/>
-                <w:color w:val="111111"/>
-                <w:spacing w:val="0"/>
-                <w:sz w:val="21"/>
-              </w:rPr>
-              <w:t>Загрузка исполняемого файла (.ехе)</w:t>
-            </w:r>
-            <w:r>
-              <w:rPr>
-                <w:b w:val="false"/>
-                <w:bCs w:val="false"/>
-                <w:color w:val="424242"/>
-                <w:sz w:val="22"/>
-              </w:rPr>
-              <w:t xml:space="preserve"> </w:t>
-            </w:r>
-          </w:p>
-        </w:tc>
-        <w:tc>
-          <w:tcPr>
-            <w:tcW w:w="1478" w:type="dxa"/>
-            <w:tcBorders>
-              <w:left w:val="single" w:sz="12" w:space="0" w:color="000000"/>
-              <w:bottom w:val="single" w:sz="12" w:space="0" w:color="000000"/>
-              <w:right w:val="single" w:sz="12" w:space="0" w:color="000000"/>
-            </w:tcBorders>
-            <w:shd w:color="auto" w:fill="FBE4CC" w:val="clear"/>
-          </w:tcPr>
-          <w:p>
-            <w:pPr>
-              <w:pStyle w:val="TableParagraph"/>
-              <w:spacing w:before="110" w:after="0"/>
-              <w:ind w:left="88" w:right="73" w:hanging="0"/>
-              <w:rPr>
-                <w:sz w:val="22"/>
-              </w:rPr>
-            </w:pPr>
-            <w:r>
-              <w:rPr>
-                <w:rFonts w:eastAsia="Roboto" w:cs="Roboto"/>
-                <w:color w:val="424242"/>
-                <w:kern w:val="0"/>
-                <w:sz w:val="22"/>
-                <w:szCs w:val="22"/>
-                <w:lang w:val="en-US" w:eastAsia="en-US" w:bidi="ar-SA"/>
-              </w:rPr>
-              <w:t>Medium</w:t>
-            </w:r>
-          </w:p>
-        </w:tc>
-        <w:tc>
-          <w:tcPr>
-            <w:tcW w:w="1356" w:type="dxa"/>
-            <w:tcBorders>
-              <w:left w:val="single" w:sz="12" w:space="0" w:color="000000"/>
-              <w:bottom w:val="single" w:sz="12" w:space="0" w:color="000000"/>
-              <w:right w:val="single" w:sz="12" w:space="0" w:color="000000"/>
-            </w:tcBorders>
-            <w:shd w:color="auto" w:fill="D9E9D3" w:val="clear"/>
-          </w:tcPr>
-          <w:p>
-            <w:pPr>
-              <w:pStyle w:val="TableParagraph"/>
-              <w:spacing w:before="97" w:after="0"/>
-              <w:ind w:left="92" w:right="67" w:hanging="0"/>
-              <w:rPr>
-                <w:sz w:val="22"/>
-              </w:rPr>
-            </w:pPr>
-            <w:r>
-              <w:rPr>
-                <w:color w:val="424242"/>
-                <w:sz w:val="22"/>
-              </w:rPr>
-              <w:t>Done</w:t>
-            </w:r>
-          </w:p>
-        </w:tc>
-      </w:tr>
-      <w:tr>
-        <w:trPr>
-          <w:trHeight w:val="450" w:hRule="atLeast"/>
-        </w:trPr>
-        <w:tc>
-          <w:tcPr>
-            <w:tcW w:w="780" w:type="dxa"/>
-            <w:tcBorders>
-              <w:top w:val="single" w:sz="12" w:space="0" w:color="000000"/>
-              <w:left w:val="single" w:sz="12" w:space="0" w:color="000000"/>
-              <w:bottom w:val="single" w:sz="12" w:space="0" w:color="000000"/>
-              <w:right w:val="single" w:sz="12" w:space="0" w:color="000000"/>
-            </w:tcBorders>
-          </w:tcPr>
-          <w:p>
-            <w:pPr>
-              <w:pStyle w:val="TableParagraph"/>
-              <w:spacing w:before="102" w:after="0"/>
-              <w:ind w:left="0" w:right="0" w:hanging="0"/>
-              <w:rPr>
-                <w:sz w:val="22"/>
-              </w:rPr>
-            </w:pPr>
-            <w:r>
-              <w:rPr>
-                <w:b/>
-                <w:bCs/>
-              </w:rPr>
-              <w:t>T164</w:t>
-            </w:r>
-            <w:r>
-              <w:rPr/>
-              <w:t xml:space="preserve"> </w:t>
-            </w:r>
-          </w:p>
-        </w:tc>
-        <w:tc>
-          <w:tcPr>
-            <w:tcW w:w="5685" w:type="dxa"/>
-            <w:tcBorders>
-              <w:top w:val="single" w:sz="12" w:space="0" w:color="000000"/>
-              <w:left w:val="single" w:sz="12" w:space="0" w:color="000000"/>
-              <w:bottom w:val="single" w:sz="12" w:space="0" w:color="000000"/>
-              <w:right w:val="single" w:sz="12" w:space="0" w:color="000000"/>
-            </w:tcBorders>
-          </w:tcPr>
-          <w:p>
-            <w:pPr>
-              <w:pStyle w:val="TableParagraph"/>
-              <w:spacing w:before="110" w:after="0"/>
-              <w:jc w:val="left"/>
-              <w:rPr>
-                <w:sz w:val="22"/>
-              </w:rPr>
-            </w:pPr>
-            <w:r>
-              <w:rPr>
-                <w:rFonts w:ascii="Barlow;apple-system;BlinkMacSystemFont;system-ui;sans-serif" w:hAnsi="Barlow;apple-system;BlinkMacSystemFont;system-ui;sans-serif"/>
-                <w:b w:val="false"/>
-                <w:bCs w:val="false"/>
-                <w:i w:val="false"/>
-                <w:caps w:val="false"/>
-                <w:smallCaps w:val="false"/>
-                <w:color w:val="111111"/>
-                <w:spacing w:val="0"/>
-                <w:sz w:val="21"/>
-              </w:rPr>
-              <w:t xml:space="preserve">Загрузка "тяжелого" файла формата JPEG/JPG (более </w:t>
-            </w:r>
-            <w:r>
-              <w:rPr>
-                <w:rFonts w:eastAsia="Roboto" w:cs="Roboto" w:ascii="Barlow;apple-system;BlinkMacSystemFont;system-ui;sans-serif" w:hAnsi="Barlow;apple-system;BlinkMacSystemFont;system-ui;sans-serif"/>
-                <w:b w:val="false"/>
-                <w:bCs w:val="false"/>
-                <w:i w:val="false"/>
-                <w:caps w:val="false"/>
-                <w:smallCaps w:val="false"/>
-                <w:color w:val="111111"/>
-                <w:spacing w:val="0"/>
-                <w:kern w:val="0"/>
-                <w:sz w:val="21"/>
-                <w:szCs w:val="22"/>
-                <w:lang w:val="ru-RU" w:eastAsia="en-US" w:bidi="ar-SA"/>
-              </w:rPr>
-              <w:t>3</w:t>
-            </w:r>
-            <w:r>
-              <w:rPr>
-                <w:rFonts w:ascii="Barlow;apple-system;BlinkMacSystemFont;system-ui;sans-serif" w:hAnsi="Barlow;apple-system;BlinkMacSystemFont;system-ui;sans-serif"/>
-                <w:b w:val="false"/>
-                <w:bCs w:val="false"/>
-                <w:i w:val="false"/>
-                <w:caps w:val="false"/>
-                <w:smallCaps w:val="false"/>
-                <w:color w:val="111111"/>
-                <w:spacing w:val="0"/>
-                <w:sz w:val="21"/>
-              </w:rPr>
-              <w:t xml:space="preserve"> Мб)</w:t>
-            </w:r>
-            <w:r>
-              <w:rPr>
-                <w:b w:val="false"/>
-                <w:bCs w:val="false"/>
-                <w:color w:val="424242"/>
-                <w:sz w:val="22"/>
-              </w:rPr>
-              <w:t xml:space="preserve"> </w:t>
-            </w:r>
-          </w:p>
-        </w:tc>
-        <w:tc>
-          <w:tcPr>
-            <w:tcW w:w="1478" w:type="dxa"/>
-            <w:tcBorders>
-              <w:top w:val="single" w:sz="12" w:space="0" w:color="000000"/>
-              <w:left w:val="single" w:sz="12" w:space="0" w:color="000000"/>
-              <w:bottom w:val="single" w:sz="12" w:space="0" w:color="000000"/>
-              <w:right w:val="single" w:sz="12" w:space="0" w:color="000000"/>
-            </w:tcBorders>
-            <w:shd w:fill="FFD7D7" w:val="clear"/>
-          </w:tcPr>
-          <w:p>
-            <w:pPr>
-              <w:pStyle w:val="TableParagraph"/>
-              <w:spacing w:before="102" w:after="0"/>
-              <w:ind w:left="88" w:right="73" w:hanging="0"/>
-              <w:rPr>
-                <w:sz w:val="22"/>
-              </w:rPr>
-            </w:pPr>
-            <w:r>
-              <w:rPr>
-                <w:rFonts w:eastAsia="Roboto" w:cs="Roboto"/>
-                <w:color w:val="424242"/>
-                <w:kern w:val="0"/>
-                <w:sz w:val="22"/>
-                <w:szCs w:val="22"/>
-                <w:lang w:val="en-US" w:eastAsia="en-US" w:bidi="ar-SA"/>
-              </w:rPr>
-              <w:t>High</w:t>
-            </w:r>
-          </w:p>
-        </w:tc>
-        <w:tc>
-          <w:tcPr>
-            <w:tcW w:w="1356" w:type="dxa"/>
-            <w:tcBorders>
-              <w:top w:val="single" w:sz="12" w:space="0" w:color="000000"/>
-              <w:left w:val="single" w:sz="12" w:space="0" w:color="000000"/>
-              <w:bottom w:val="single" w:sz="12" w:space="0" w:color="000000"/>
-              <w:right w:val="single" w:sz="12" w:space="0" w:color="000000"/>
-            </w:tcBorders>
-            <w:shd w:color="auto" w:fill="D9E9D3" w:val="clear"/>
-          </w:tcPr>
-          <w:p>
-            <w:pPr>
-              <w:pStyle w:val="TableParagraph"/>
-              <w:spacing w:before="110" w:after="0"/>
-              <w:ind w:left="92" w:right="67" w:hanging="0"/>
-              <w:rPr>
-                <w:sz w:val="22"/>
-              </w:rPr>
-            </w:pPr>
-            <w:r>
-              <w:rPr>
-                <w:color w:val="424242"/>
-                <w:sz w:val="22"/>
-              </w:rPr>
-              <w:t>Done</w:t>
-            </w:r>
-          </w:p>
-        </w:tc>
-      </w:tr>
-      <w:tr>
-        <w:trPr>
-          <w:trHeight w:val="450" w:hRule="atLeast"/>
-        </w:trPr>
-        <w:tc>
-          <w:tcPr>
-            <w:tcW w:w="780" w:type="dxa"/>
-            <w:tcBorders>
-              <w:top w:val="single" w:sz="12" w:space="0" w:color="000000"/>
-              <w:left w:val="single" w:sz="12" w:space="0" w:color="000000"/>
-              <w:bottom w:val="single" w:sz="12" w:space="0" w:color="000000"/>
-              <w:right w:val="single" w:sz="12" w:space="0" w:color="000000"/>
-            </w:tcBorders>
-          </w:tcPr>
-          <w:p>
-            <w:pPr>
-              <w:pStyle w:val="TableParagraph"/>
-              <w:spacing w:before="96" w:after="0"/>
-              <w:ind w:left="0" w:right="0" w:hanging="0"/>
-              <w:jc w:val="left"/>
-              <w:rPr>
-                <w:sz w:val="22"/>
-              </w:rPr>
-            </w:pPr>
-            <w:r>
-              <w:rPr>
-                <w:b/>
-                <w:bCs/>
-                <w:color w:val="000000"/>
-                <w:sz w:val="22"/>
-              </w:rPr>
-              <w:t xml:space="preserve">  </w:t>
-            </w:r>
-            <w:r>
-              <w:rPr>
-                <w:b/>
-                <w:bCs/>
-                <w:color w:val="000000"/>
-                <w:sz w:val="22"/>
-              </w:rPr>
-              <w:t>T16</w:t>
-            </w:r>
-            <w:r>
-              <w:rPr>
-                <w:rFonts w:eastAsia="Roboto" w:cs="Roboto"/>
-                <w:b/>
-                <w:bCs/>
-                <w:color w:val="000000"/>
-                <w:kern w:val="0"/>
-                <w:sz w:val="22"/>
-                <w:szCs w:val="22"/>
-                <w:lang w:val="en-US" w:eastAsia="en-US" w:bidi="ar-SA"/>
-              </w:rPr>
-              <w:t>6</w:t>
-            </w:r>
-          </w:p>
-        </w:tc>
-        <w:tc>
-          <w:tcPr>
-            <w:tcW w:w="5685" w:type="dxa"/>
-            <w:tcBorders>
-              <w:top w:val="single" w:sz="12" w:space="0" w:color="000000"/>
-              <w:left w:val="single" w:sz="12" w:space="0" w:color="000000"/>
-              <w:bottom w:val="single" w:sz="12" w:space="0" w:color="000000"/>
-              <w:right w:val="single" w:sz="12" w:space="0" w:color="000000"/>
-            </w:tcBorders>
-          </w:tcPr>
-          <w:p>
-            <w:pPr>
-              <w:pStyle w:val="Normal"/>
-              <w:spacing w:before="96" w:after="0"/>
-              <w:jc w:val="left"/>
-              <w:rPr>
-                <w:sz w:val="22"/>
-              </w:rPr>
-            </w:pPr>
-            <w:r>
-              <w:rPr>
-                <w:rFonts w:ascii="Calibri" w:hAnsi="Calibri"/>
-                <w:b w:val="false"/>
-                <w:i w:val="false"/>
-                <w:strike w:val="false"/>
-                <w:dstrike w:val="false"/>
-                <w:outline w:val="false"/>
-                <w:shadow w:val="false"/>
-                <w:color w:val="424242"/>
-                <w:sz w:val="22"/>
-                <w:u w:val="none"/>
-                <w:em w:val="none"/>
-              </w:rPr>
-              <w:t xml:space="preserve">  </w:t>
-            </w:r>
-            <w:r>
-              <w:rPr>
-                <w:rFonts w:ascii="Calibri" w:hAnsi="Calibri"/>
-                <w:b w:val="false"/>
-                <w:i w:val="false"/>
-                <w:strike w:val="false"/>
-                <w:dstrike w:val="false"/>
-                <w:outline w:val="false"/>
-                <w:shadow w:val="false"/>
-                <w:color w:val="000000"/>
-                <w:sz w:val="22"/>
-                <w:u w:val="none"/>
-                <w:em w:val="none"/>
-              </w:rPr>
-              <w:t>У</w:t>
-            </w:r>
-            <w:r>
-              <w:rPr>
-                <w:rFonts w:eastAsia="Roboto" w:cs="Roboto" w:ascii="Barlow;apple-system;BlinkMacSystemFont;system-ui;sans-serif" w:hAnsi="Barlow;apple-system;BlinkMacSystemFont;system-ui;sans-serif"/>
-                <w:b w:val="false"/>
-                <w:bCs w:val="false"/>
-                <w:i w:val="false"/>
-                <w:caps w:val="false"/>
-                <w:smallCaps w:val="false"/>
-                <w:strike w:val="false"/>
-                <w:dstrike w:val="false"/>
-                <w:outline w:val="false"/>
-                <w:shadow w:val="false"/>
-                <w:color w:val="111111"/>
-                <w:spacing w:val="0"/>
-                <w:kern w:val="0"/>
-                <w:sz w:val="21"/>
-                <w:szCs w:val="22"/>
-                <w:u w:val="none"/>
-                <w:em w:val="none"/>
-                <w:lang w:val="ru-RU" w:eastAsia="en-US" w:bidi="ar-SA"/>
-              </w:rPr>
-              <w:t xml:space="preserve">даление загруженных файлов </w:t>
-            </w:r>
-          </w:p>
-        </w:tc>
-        <w:tc>
-          <w:tcPr>
-            <w:tcW w:w="1478" w:type="dxa"/>
-            <w:tcBorders>
-              <w:top w:val="single" w:sz="12" w:space="0" w:color="000000"/>
-              <w:left w:val="single" w:sz="12" w:space="0" w:color="000000"/>
-              <w:bottom w:val="single" w:sz="12" w:space="0" w:color="000000"/>
-              <w:right w:val="single" w:sz="12" w:space="0" w:color="000000"/>
-            </w:tcBorders>
-            <w:shd w:fill="FBE4CC" w:val="clear"/>
-          </w:tcPr>
-          <w:p>
-            <w:pPr>
-              <w:pStyle w:val="TableParagraph"/>
-              <w:spacing w:before="96" w:after="0"/>
-              <w:ind w:left="88" w:right="73" w:hanging="0"/>
-              <w:rPr>
-                <w:sz w:val="22"/>
-              </w:rPr>
-            </w:pPr>
-            <w:r>
-              <w:rPr>
-                <w:color w:val="424242"/>
-                <w:sz w:val="22"/>
-              </w:rPr>
-              <w:t>Medium</w:t>
-            </w:r>
-          </w:p>
-        </w:tc>
-        <w:tc>
-          <w:tcPr>
-            <w:tcW w:w="1356" w:type="dxa"/>
-            <w:tcBorders>
-              <w:top w:val="single" w:sz="12" w:space="0" w:color="000000"/>
-              <w:left w:val="single" w:sz="12" w:space="0" w:color="000000"/>
-              <w:bottom w:val="single" w:sz="12" w:space="0" w:color="000000"/>
-              <w:right w:val="single" w:sz="12" w:space="0" w:color="000000"/>
-            </w:tcBorders>
-            <w:shd w:color="auto" w:fill="C8D9F7" w:val="clear"/>
-          </w:tcPr>
-          <w:p>
-            <w:pPr>
-              <w:pStyle w:val="TableParagraph"/>
-              <w:spacing w:before="105" w:after="0"/>
-              <w:ind w:left="92" w:right="67" w:hanging="0"/>
-              <w:rPr>
-                <w:sz w:val="22"/>
-              </w:rPr>
-            </w:pPr>
-            <w:r>
-              <w:rPr>
-                <w:color w:val="424242"/>
-                <w:sz w:val="22"/>
-              </w:rPr>
-              <w:t>Open</w:t>
-            </w:r>
-          </w:p>
-        </w:tc>
-      </w:tr>
-      <w:tr>
-        <w:trPr>
-          <w:trHeight w:val="450" w:hRule="atLeast"/>
-        </w:trPr>
-        <w:tc>
-          <w:tcPr>
-            <w:tcW w:w="780" w:type="dxa"/>
-            <w:tcBorders>
-              <w:left w:val="single" w:sz="12" w:space="0" w:color="000000"/>
-              <w:bottom w:val="single" w:sz="12" w:space="0" w:color="000000"/>
-              <w:right w:val="single" w:sz="12" w:space="0" w:color="000000"/>
-            </w:tcBorders>
-          </w:tcPr>
-          <w:p>
-            <w:pPr>
-              <w:pStyle w:val="TableParagraph"/>
-              <w:spacing w:before="96" w:after="0"/>
-              <w:ind w:left="0" w:right="0" w:hanging="0"/>
-              <w:jc w:val="left"/>
-              <w:rPr>
-                <w:sz w:val="22"/>
-              </w:rPr>
-            </w:pPr>
-            <w:r>
-              <w:rPr>
-                <w:b/>
-                <w:bCs/>
-                <w:color w:val="000000"/>
-                <w:sz w:val="22"/>
-              </w:rPr>
-              <w:t xml:space="preserve">  </w:t>
-            </w:r>
-            <w:r>
-              <w:rPr>
-                <w:b/>
-                <w:bCs/>
-                <w:color w:val="000000"/>
-                <w:sz w:val="22"/>
-              </w:rPr>
-              <w:t>T1</w:t>
-            </w:r>
-            <w:r>
-              <w:rPr>
-                <w:rFonts w:eastAsia="Roboto" w:cs="Roboto"/>
-                <w:b/>
-                <w:bCs/>
-                <w:color w:val="000000"/>
-                <w:kern w:val="0"/>
-                <w:sz w:val="22"/>
-                <w:szCs w:val="22"/>
-                <w:lang w:val="en-US" w:eastAsia="en-US" w:bidi="ar-SA"/>
-              </w:rPr>
-              <w:t>73</w:t>
-            </w:r>
-          </w:p>
-        </w:tc>
-        <w:tc>
-          <w:tcPr>
-            <w:tcW w:w="5685" w:type="dxa"/>
-            <w:tcBorders>
-              <w:left w:val="single" w:sz="12" w:space="0" w:color="000000"/>
-              <w:bottom w:val="single" w:sz="12" w:space="0" w:color="000000"/>
-              <w:right w:val="single" w:sz="12" w:space="0" w:color="000000"/>
-            </w:tcBorders>
-          </w:tcPr>
-          <w:p>
-            <w:pPr>
-              <w:pStyle w:val="Normal"/>
-              <w:spacing w:before="96" w:after="0"/>
-              <w:jc w:val="left"/>
-              <w:rPr>
-                <w:sz w:val="22"/>
-              </w:rPr>
-            </w:pPr>
-            <w:r>
-              <w:rPr>
-                <w:rFonts w:ascii="Calibri" w:hAnsi="Calibri"/>
-                <w:b w:val="false"/>
-                <w:i w:val="false"/>
-                <w:strike w:val="false"/>
-                <w:dstrike w:val="false"/>
-                <w:outline w:val="false"/>
-                <w:shadow w:val="false"/>
-                <w:color w:val="424242"/>
-                <w:sz w:val="22"/>
-                <w:u w:val="none"/>
-                <w:em w:val="none"/>
-              </w:rPr>
-              <w:t xml:space="preserve">  </w:t>
-            </w:r>
-            <w:r>
-              <w:rPr>
-                <w:rFonts w:eastAsia="Roboto" w:cs="Roboto" w:ascii="Calibri" w:hAnsi="Calibri"/>
-                <w:b w:val="false"/>
-                <w:bCs w:val="false"/>
-                <w:i w:val="false"/>
-                <w:caps w:val="false"/>
-                <w:smallCaps w:val="false"/>
-                <w:strike w:val="false"/>
-                <w:dstrike w:val="false"/>
-                <w:outline w:val="false"/>
-                <w:shadow w:val="false"/>
-                <w:color w:val="000000"/>
-                <w:spacing w:val="0"/>
-                <w:kern w:val="0"/>
-                <w:sz w:val="22"/>
-                <w:szCs w:val="22"/>
-                <w:u w:val="none"/>
-                <w:em w:val="none"/>
-                <w:lang w:val="ru-RU" w:eastAsia="en-US" w:bidi="ar-SA"/>
-              </w:rPr>
-              <w:t>О</w:t>
-            </w:r>
-            <w:r>
-              <w:rPr>
-                <w:rFonts w:ascii="Calibri" w:hAnsi="Calibri"/>
-                <w:b w:val="false"/>
-                <w:i w:val="false"/>
-                <w:strike w:val="false"/>
-                <w:dstrike w:val="false"/>
-                <w:outline w:val="false"/>
-                <w:shadow w:val="false"/>
-                <w:color w:val="000000"/>
-                <w:sz w:val="22"/>
-                <w:u w:val="none"/>
-                <w:em w:val="none"/>
-              </w:rPr>
-              <w:t>тсутствие валидации поля «Кем выдан»</w:t>
-            </w:r>
-            <w:r>
-              <w:rPr>
-                <w:rFonts w:eastAsia="Roboto" w:cs="Roboto" w:ascii="Barlow;apple-system;BlinkMacSystemFont;system-ui;sans-serif" w:hAnsi="Barlow;apple-system;BlinkMacSystemFont;system-ui;sans-serif"/>
-                <w:b w:val="false"/>
-                <w:bCs w:val="false"/>
-                <w:i w:val="false"/>
-                <w:caps w:val="false"/>
-                <w:smallCaps w:val="false"/>
-                <w:strike w:val="false"/>
-                <w:dstrike w:val="false"/>
-                <w:outline w:val="false"/>
-                <w:shadow w:val="false"/>
-                <w:color w:val="111111"/>
-                <w:spacing w:val="0"/>
-                <w:kern w:val="0"/>
-                <w:sz w:val="21"/>
-                <w:szCs w:val="22"/>
-                <w:u w:val="none"/>
-                <w:em w:val="none"/>
-                <w:lang w:val="ru-RU" w:eastAsia="en-US" w:bidi="ar-SA"/>
-              </w:rPr>
-              <w:t xml:space="preserve"> </w:t>
-            </w:r>
-          </w:p>
-        </w:tc>
-        <w:tc>
-          <w:tcPr>
-            <w:tcW w:w="1478" w:type="dxa"/>
-            <w:tcBorders>
-              <w:left w:val="single" w:sz="12" w:space="0" w:color="000000"/>
-              <w:bottom w:val="single" w:sz="12" w:space="0" w:color="000000"/>
-              <w:right w:val="single" w:sz="12" w:space="0" w:color="000000"/>
-            </w:tcBorders>
-            <w:shd w:color="auto" w:fill="D9E9D3" w:val="clear"/>
-          </w:tcPr>
-          <w:p>
-            <w:pPr>
-              <w:pStyle w:val="TableParagraph"/>
-              <w:spacing w:before="96" w:after="0"/>
-              <w:ind w:left="88" w:right="73" w:hanging="0"/>
-              <w:rPr>
-                <w:sz w:val="22"/>
-              </w:rPr>
-            </w:pPr>
-            <w:r>
-              <w:rPr>
-                <w:rFonts w:eastAsia="Roboto" w:cs="Roboto"/>
-                <w:color w:val="424242"/>
-                <w:kern w:val="0"/>
-                <w:sz w:val="22"/>
-                <w:szCs w:val="22"/>
-                <w:lang w:val="en-US" w:eastAsia="en-US" w:bidi="ar-SA"/>
-              </w:rPr>
-              <w:t>Low</w:t>
-            </w:r>
-          </w:p>
-        </w:tc>
-        <w:tc>
-          <w:tcPr>
-            <w:tcW w:w="1356" w:type="dxa"/>
-            <w:tcBorders>
-              <w:left w:val="single" w:sz="12" w:space="0" w:color="000000"/>
-              <w:bottom w:val="single" w:sz="12" w:space="0" w:color="000000"/>
-              <w:right w:val="single" w:sz="12" w:space="0" w:color="000000"/>
-            </w:tcBorders>
-            <w:shd w:color="auto" w:fill="C8D9F7" w:val="clear"/>
-          </w:tcPr>
-          <w:p>
-            <w:pPr>
-              <w:pStyle w:val="TableParagraph"/>
-              <w:spacing w:before="105" w:after="0"/>
-              <w:ind w:left="92" w:right="67" w:hanging="0"/>
-              <w:rPr>
-                <w:sz w:val="22"/>
-              </w:rPr>
-            </w:pPr>
-            <w:r>
-              <w:rPr>
-                <w:color w:val="424242"/>
-                <w:sz w:val="22"/>
-              </w:rPr>
-              <w:t>Open</w:t>
-            </w:r>
-          </w:p>
-        </w:tc>
-      </w:tr>
-      <w:tr>
-        <w:trPr>
-          <w:trHeight w:val="469" w:hRule="atLeast"/>
-        </w:trPr>
-        <w:tc>
-          <w:tcPr>
-            <w:tcW w:w="780" w:type="dxa"/>
-            <w:tcBorders>
-              <w:top w:val="single" w:sz="12" w:space="0" w:color="000000"/>
-              <w:left w:val="single" w:sz="12" w:space="0" w:color="000000"/>
-              <w:bottom w:val="single" w:sz="12" w:space="0" w:color="000000"/>
-              <w:right w:val="single" w:sz="12" w:space="0" w:color="000000"/>
-            </w:tcBorders>
-          </w:tcPr>
-          <w:p>
-            <w:pPr>
-              <w:pStyle w:val="Normal"/>
-              <w:spacing w:before="111" w:after="0"/>
-              <w:ind w:left="64" w:right="37" w:hanging="0"/>
-              <w:rPr>
-                <w:sz w:val="22"/>
-              </w:rPr>
-            </w:pPr>
-            <w:r>
-              <w:rPr>
-                <w:rFonts w:ascii="Calibri" w:hAnsi="Calibri"/>
-                <w:b/>
-                <w:bCs/>
-                <w:i w:val="false"/>
-                <w:strike w:val="false"/>
-                <w:dstrike w:val="false"/>
-                <w:outline w:val="false"/>
-                <w:shadow w:val="false"/>
-                <w:color w:val="1154CC"/>
-                <w:sz w:val="22"/>
-                <w:u w:val="none"/>
-                <w:em w:val="none"/>
-              </w:rPr>
-              <w:t xml:space="preserve"> </w:t>
-            </w:r>
-            <w:r>
-              <w:rPr>
-                <w:rFonts w:eastAsia="Roboto" w:cs="Roboto"/>
-                <w:b/>
-                <w:bCs/>
-                <w:i w:val="false"/>
-                <w:strike w:val="false"/>
-                <w:dstrike w:val="false"/>
-                <w:outline w:val="false"/>
-                <w:shadow w:val="false"/>
-                <w:color w:val="000000"/>
-                <w:kern w:val="0"/>
-                <w:sz w:val="22"/>
-                <w:szCs w:val="22"/>
-                <w:u w:val="none"/>
-                <w:em w:val="none"/>
-                <w:lang w:val="ru-RU" w:eastAsia="en-US" w:bidi="ar-SA"/>
-              </w:rPr>
-              <w:t xml:space="preserve">T207 </w:t>
-            </w:r>
-          </w:p>
-          <w:p>
-            <w:pPr>
-              <w:pStyle w:val="Normal"/>
-              <w:spacing w:before="111" w:after="0"/>
-              <w:ind w:left="64" w:right="37" w:hanging="0"/>
-              <w:rPr>
-                <w:sz w:val="22"/>
-              </w:rPr>
-            </w:pPr>
-            <w:r>
-              <w:rPr>
-                <w:sz w:val="22"/>
-              </w:rPr>
-            </w:r>
-          </w:p>
-        </w:tc>
-        <w:tc>
-          <w:tcPr>
-            <w:tcW w:w="5685" w:type="dxa"/>
-            <w:tcBorders>
-              <w:top w:val="single" w:sz="12" w:space="0" w:color="000000"/>
-              <w:left w:val="single" w:sz="12" w:space="0" w:color="000000"/>
-              <w:bottom w:val="single" w:sz="12" w:space="0" w:color="000000"/>
-              <w:right w:val="single" w:sz="12" w:space="0" w:color="000000"/>
-            </w:tcBorders>
-          </w:tcPr>
-          <w:p>
-            <w:pPr>
-              <w:pStyle w:val="Normal"/>
-              <w:spacing w:before="111" w:after="0"/>
-              <w:jc w:val="left"/>
-              <w:rPr>
-                <w:sz w:val="22"/>
-              </w:rPr>
-            </w:pPr>
-            <w:r>
-              <w:rPr>
-                <w:rFonts w:ascii="Calibri" w:hAnsi="Calibri"/>
-                <w:b w:val="false"/>
-                <w:i w:val="false"/>
-                <w:strike w:val="false"/>
-                <w:dstrike w:val="false"/>
-                <w:outline w:val="false"/>
-                <w:shadow w:val="false"/>
-                <w:color w:val="424242"/>
-                <w:w w:val="95"/>
-                <w:sz w:val="22"/>
-                <w:u w:val="none"/>
-                <w:em w:val="none"/>
-              </w:rPr>
-              <w:t xml:space="preserve">  </w:t>
-            </w:r>
-            <w:r>
-              <w:rPr>
-                <w:rFonts w:ascii="Barlow;apple-system;BlinkMacSystemFont;system-ui;sans-serif" w:hAnsi="Barlow;apple-system;BlinkMacSystemFont;system-ui;sans-serif"/>
-                <w:b w:val="false"/>
-                <w:bCs w:val="false"/>
-                <w:i w:val="false"/>
-                <w:caps w:val="false"/>
-                <w:smallCaps w:val="false"/>
-                <w:strike w:val="false"/>
-                <w:dstrike w:val="false"/>
-                <w:outline w:val="false"/>
-                <w:shadow w:val="false"/>
-                <w:color w:val="111111"/>
-                <w:spacing w:val="0"/>
-                <w:w w:val="95"/>
-                <w:sz w:val="21"/>
-                <w:u w:val="none"/>
-                <w:em w:val="none"/>
-              </w:rPr>
-              <w:t>Загрузка</w:t>
-            </w:r>
-            <w:r>
-              <w:rPr>
-                <w:rFonts w:ascii="Calibri" w:hAnsi="Calibri"/>
-                <w:b w:val="false"/>
-                <w:i w:val="false"/>
-                <w:strike w:val="false"/>
-                <w:dstrike w:val="false"/>
-                <w:outline w:val="false"/>
-                <w:shadow w:val="false"/>
-                <w:color w:val="000000"/>
-                <w:sz w:val="22"/>
-                <w:u w:val="none"/>
-                <w:em w:val="none"/>
-              </w:rPr>
-              <w:t xml:space="preserve"> вирусного файла </w:t>
-            </w:r>
-          </w:p>
-          <w:p>
-            <w:pPr>
-              <w:pStyle w:val="Normal"/>
-              <w:spacing w:before="111" w:after="0"/>
-              <w:jc w:val="left"/>
-              <w:rPr>
-                <w:sz w:val="22"/>
-              </w:rPr>
-            </w:pPr>
-            <w:r>
-              <w:rPr>
-                <w:sz w:val="22"/>
-              </w:rPr>
-            </w:r>
-          </w:p>
-        </w:tc>
-        <w:tc>
-          <w:tcPr>
-            <w:tcW w:w="1478" w:type="dxa"/>
-            <w:tcBorders>
-              <w:top w:val="single" w:sz="12" w:space="0" w:color="000000"/>
-              <w:left w:val="single" w:sz="12" w:space="0" w:color="000000"/>
-              <w:bottom w:val="single" w:sz="12" w:space="0" w:color="000000"/>
-              <w:right w:val="single" w:sz="12" w:space="0" w:color="000000"/>
-            </w:tcBorders>
-            <w:shd w:fill="FFD7D7" w:val="clear"/>
-          </w:tcPr>
-          <w:p>
-            <w:pPr>
-              <w:pStyle w:val="TableParagraph"/>
-              <w:spacing w:before="102" w:after="0"/>
-              <w:ind w:left="88" w:right="73" w:hanging="0"/>
-              <w:rPr>
-                <w:sz w:val="22"/>
-              </w:rPr>
-            </w:pPr>
-            <w:r>
-              <w:rPr>
-                <w:rFonts w:eastAsia="Roboto" w:cs="Roboto"/>
-                <w:color w:val="424242"/>
-                <w:kern w:val="0"/>
-                <w:sz w:val="22"/>
-                <w:szCs w:val="22"/>
-                <w:lang w:val="en-US" w:eastAsia="en-US" w:bidi="ar-SA"/>
-              </w:rPr>
-              <w:t>High</w:t>
-            </w:r>
-          </w:p>
-        </w:tc>
-        <w:tc>
-          <w:tcPr>
-            <w:tcW w:w="1356" w:type="dxa"/>
-            <w:tcBorders>
-              <w:top w:val="single" w:sz="12" w:space="0" w:color="000000"/>
-              <w:left w:val="single" w:sz="12" w:space="0" w:color="000000"/>
-              <w:bottom w:val="single" w:sz="12" w:space="0" w:color="000000"/>
-              <w:right w:val="single" w:sz="12" w:space="0" w:color="000000"/>
-            </w:tcBorders>
-            <w:shd w:color="auto" w:fill="C8D9F7" w:val="clear"/>
-          </w:tcPr>
-          <w:p>
-            <w:pPr>
-              <w:pStyle w:val="TableParagraph"/>
-              <w:spacing w:before="111" w:after="0"/>
-              <w:ind w:left="92" w:right="67" w:hanging="0"/>
-              <w:rPr>
-                <w:sz w:val="22"/>
-              </w:rPr>
-            </w:pPr>
-            <w:r>
-              <w:rPr>
-                <w:color w:val="424242"/>
-                <w:sz w:val="22"/>
-              </w:rPr>
-              <w:t>Open</w:t>
-            </w:r>
-          </w:p>
-        </w:tc>
-      </w:tr>
-    </w:tbl>
-    <w:p>
-      <w:pPr>
-        <w:pStyle w:val="Normal"/>
-        <w:rPr>
-          <w:sz w:val="22"/>
-        </w:rPr>
-      </w:pPr>
-      <w:r>
-        <w:rPr>
-          <w:sz w:val="22"/>
-        </w:rPr>
-      </w:r>
-    </w:p>
-    <w:p>
-      <w:pPr>
-        <w:pStyle w:val="Normal"/>
-        <w:rPr>
-          <w:sz w:val="22"/>
-        </w:rPr>
-      </w:pPr>
-      <w:r>
-        <w:rPr>
-          <w:sz w:val="22"/>
-        </w:rPr>
-      </w:r>
-    </w:p>
-    <w:p>
-      <w:pPr>
-        <w:pStyle w:val="Normal"/>
-        <w:rPr>
-          <w:sz w:val="22"/>
-        </w:rPr>
-      </w:pPr>
-      <w:r>
-        <w:rPr>
-          <w:sz w:val="22"/>
-        </w:rPr>
-      </w:r>
-    </w:p>
-    <w:p>
-      <w:pPr>
-        <w:pStyle w:val="Normal"/>
-        <w:rPr>
-          <w:sz w:val="22"/>
-        </w:rPr>
-      </w:pPr>
-      <w:r>
-        <w:rPr>
-          <w:sz w:val="22"/>
-        </w:rPr>
-      </w:r>
-    </w:p>
-    <w:p>
-      <w:pPr>
-        <w:pStyle w:val="Normal"/>
-        <w:spacing w:before="60" w:after="0"/>
-        <w:ind w:left="0" w:right="0" w:hanging="0"/>
-        <w:jc w:val="left"/>
-        <w:rPr>
-          <w:u w:val="none"/>
-        </w:rPr>
-      </w:pPr>
-      <w:r>
-        <w:rPr>
-          <w:rFonts w:eastAsia="Microsoft YaHei" w:cs="Arial"/>
-          <w:b/>
-          <w:bCs/>
-          <w:i w:val="false"/>
-          <w:caps w:val="false"/>
-          <w:smallCaps w:val="false"/>
-          <w:strike w:val="false"/>
-          <w:dstrike w:val="false"/>
-          <w:color w:val="000000"/>
-          <w:spacing w:val="-2"/>
-          <w:w w:val="95"/>
-          <w:sz w:val="32"/>
-          <w:szCs w:val="32"/>
-          <w:u w:val="none"/>
-          <w:effect w:val="none"/>
-          <w:lang w:val="ru-RU" w:eastAsia="en-US" w:bidi="ar-SA"/>
-        </w:rPr>
-        <w:t>7. Список новых дефектов</w:t>
-      </w:r>
-    </w:p>
-    <w:p>
-      <w:pPr>
-        <w:pStyle w:val="Normal"/>
-        <w:spacing w:before="60" w:after="0"/>
-        <w:ind w:left="135" w:right="0" w:hanging="0"/>
-        <w:jc w:val="left"/>
-        <w:rPr>
-          <w:u w:val="none"/>
-        </w:rPr>
-      </w:pPr>
-      <w:r>
-        <w:rPr>
-          <w:u w:val="none"/>
-        </w:rPr>
-      </w:r>
-    </w:p>
-    <w:p>
-      <w:pPr>
-        <w:pStyle w:val="Style17"/>
-        <w:spacing w:before="7" w:after="0"/>
-        <w:rPr>
-          <w:rFonts w:ascii="Arial" w:hAnsi="Arial"/>
-          <w:b/>
-          <w:b/>
-          <w:sz w:val="15"/>
-        </w:rPr>
-      </w:pPr>
-      <w:r>
-        <w:rPr>
-          <w:rFonts w:ascii="Arial" w:hAnsi="Arial"/>
-          <w:b/>
-          <w:sz w:val="15"/>
         </w:rPr>
       </w:r>
     </w:p>
@@ -9205,6 +7521,1636 @@
                 <w:szCs w:val="22"/>
                 <w:lang w:val="ru-RU" w:eastAsia="en-US" w:bidi="ar-SA"/>
               </w:rPr>
+              <w:t>T</w:t>
+            </w:r>
+            <w:r>
+              <w:rPr>
+                <w:rFonts w:eastAsia="Roboto" w:cs="Roboto"/>
+                <w:b/>
+                <w:bCs/>
+                <w:color w:val="424242"/>
+                <w:spacing w:val="-1"/>
+                <w:kern w:val="0"/>
+                <w:sz w:val="22"/>
+                <w:szCs w:val="22"/>
+                <w:lang w:val="en-US" w:eastAsia="en-US" w:bidi="ar-SA"/>
+              </w:rPr>
+              <w:t>28</w:t>
+            </w:r>
+            <w:r>
+              <w:rPr>
+                <w:b/>
+                <w:bCs/>
+              </w:rPr>
+              <w:t xml:space="preserve"> </w:t>
+            </w:r>
+          </w:p>
+        </w:tc>
+        <w:tc>
+          <w:tcPr>
+            <w:tcW w:w="5685" w:type="dxa"/>
+            <w:tcBorders>
+              <w:top w:val="single" w:sz="12" w:space="0" w:color="000000"/>
+              <w:left w:val="single" w:sz="12" w:space="0" w:color="000000"/>
+              <w:bottom w:val="single" w:sz="12" w:space="0" w:color="000000"/>
+              <w:right w:val="single" w:sz="12" w:space="0" w:color="000000"/>
+            </w:tcBorders>
+          </w:tcPr>
+          <w:p>
+            <w:pPr>
+              <w:pStyle w:val="Normal"/>
+              <w:spacing w:before="97" w:after="0"/>
+              <w:jc w:val="left"/>
+              <w:rPr>
+                <w:sz w:val="22"/>
+              </w:rPr>
+            </w:pPr>
+            <w:r>
+              <w:rPr>
+                <w:rFonts w:ascii="Calibri" w:hAnsi="Calibri"/>
+                <w:b w:val="false"/>
+                <w:bCs w:val="false"/>
+                <w:i w:val="false"/>
+                <w:strike w:val="false"/>
+                <w:dstrike w:val="false"/>
+                <w:outline w:val="false"/>
+                <w:shadow w:val="false"/>
+                <w:color w:val="000000"/>
+                <w:sz w:val="22"/>
+                <w:u w:val="none"/>
+                <w:em w:val="none"/>
+              </w:rPr>
+              <w:t xml:space="preserve">  </w:t>
+            </w:r>
+            <w:r>
+              <w:rPr>
+                <w:rFonts w:ascii="Calibri" w:hAnsi="Calibri"/>
+                <w:b w:val="false"/>
+                <w:bCs w:val="false"/>
+                <w:i w:val="false"/>
+                <w:strike w:val="false"/>
+                <w:dstrike w:val="false"/>
+                <w:outline w:val="false"/>
+                <w:shadow w:val="false"/>
+                <w:color w:val="000000"/>
+                <w:sz w:val="22"/>
+                <w:u w:val="none"/>
+                <w:em w:val="none"/>
+              </w:rPr>
+              <w:t>Изменение номера телефона</w:t>
+            </w:r>
+          </w:p>
+          <w:p>
+            <w:pPr>
+              <w:pStyle w:val="Normal"/>
+              <w:spacing w:before="97" w:after="0"/>
+              <w:jc w:val="left"/>
+              <w:rPr>
+                <w:sz w:val="22"/>
+              </w:rPr>
+            </w:pPr>
+            <w:r>
+              <w:rPr>
+                <w:sz w:val="22"/>
+              </w:rPr>
+            </w:r>
+          </w:p>
+        </w:tc>
+        <w:tc>
+          <w:tcPr>
+            <w:tcW w:w="1479" w:type="dxa"/>
+            <w:tcBorders>
+              <w:top w:val="single" w:sz="12" w:space="0" w:color="000000"/>
+              <w:left w:val="single" w:sz="12" w:space="0" w:color="000000"/>
+              <w:bottom w:val="single" w:sz="12" w:space="0" w:color="000000"/>
+              <w:right w:val="single" w:sz="12" w:space="0" w:color="000000"/>
+            </w:tcBorders>
+            <w:shd w:color="auto" w:fill="FBE4CC" w:val="clear"/>
+          </w:tcPr>
+          <w:p>
+            <w:pPr>
+              <w:pStyle w:val="TableParagraph"/>
+              <w:spacing w:before="110" w:after="0"/>
+              <w:ind w:left="88" w:right="73" w:hanging="0"/>
+              <w:jc w:val="center"/>
+              <w:rPr>
+                <w:sz w:val="22"/>
+              </w:rPr>
+            </w:pPr>
+            <w:r>
+              <w:rPr>
+                <w:rFonts w:eastAsia="Roboto" w:cs="Roboto"/>
+                <w:b w:val="false"/>
+                <w:bCs w:val="false"/>
+                <w:color w:val="424242"/>
+                <w:kern w:val="0"/>
+                <w:sz w:val="22"/>
+                <w:szCs w:val="22"/>
+                <w:lang w:val="en-US" w:eastAsia="en-US" w:bidi="ar-SA"/>
+              </w:rPr>
+              <w:t>Medium</w:t>
+            </w:r>
+          </w:p>
+        </w:tc>
+        <w:tc>
+          <w:tcPr>
+            <w:tcW w:w="1355" w:type="dxa"/>
+            <w:tcBorders>
+              <w:top w:val="single" w:sz="12" w:space="0" w:color="000000"/>
+              <w:left w:val="single" w:sz="12" w:space="0" w:color="000000"/>
+              <w:bottom w:val="single" w:sz="12" w:space="0" w:color="000000"/>
+              <w:right w:val="single" w:sz="12" w:space="0" w:color="000000"/>
+            </w:tcBorders>
+            <w:shd w:fill="B5CDE9" w:val="clear"/>
+          </w:tcPr>
+          <w:p>
+            <w:pPr>
+              <w:pStyle w:val="TableParagraph"/>
+              <w:spacing w:before="105" w:after="0"/>
+              <w:ind w:left="92" w:right="67" w:hanging="0"/>
+              <w:rPr>
+                <w:sz w:val="22"/>
+              </w:rPr>
+            </w:pPr>
+            <w:r>
+              <w:rPr>
+                <w:color w:val="424242"/>
+                <w:sz w:val="22"/>
+              </w:rPr>
+              <w:t>Open</w:t>
+            </w:r>
+          </w:p>
+        </w:tc>
+      </w:tr>
+      <w:tr>
+        <w:trPr>
+          <w:trHeight w:val="729" w:hRule="atLeast"/>
+        </w:trPr>
+        <w:tc>
+          <w:tcPr>
+            <w:tcW w:w="780" w:type="dxa"/>
+            <w:tcBorders>
+              <w:left w:val="single" w:sz="12" w:space="0" w:color="000000"/>
+              <w:bottom w:val="single" w:sz="12" w:space="0" w:color="000000"/>
+              <w:right w:val="single" w:sz="12" w:space="0" w:color="000000"/>
+            </w:tcBorders>
+          </w:tcPr>
+          <w:p>
+            <w:pPr>
+              <w:pStyle w:val="TableParagraph"/>
+              <w:spacing w:before="102" w:after="0"/>
+              <w:ind w:left="0" w:right="0" w:hanging="0"/>
+              <w:rPr>
+                <w:sz w:val="22"/>
+              </w:rPr>
+            </w:pPr>
+            <w:r>
+              <w:rPr>
+                <w:rFonts w:eastAsia="Roboto" w:cs="Roboto"/>
+                <w:b/>
+                <w:bCs/>
+                <w:color w:val="424242"/>
+                <w:spacing w:val="-1"/>
+                <w:kern w:val="0"/>
+                <w:sz w:val="22"/>
+                <w:szCs w:val="22"/>
+                <w:lang w:val="ru-RU" w:eastAsia="en-US" w:bidi="ar-SA"/>
+              </w:rPr>
+              <w:t>T41</w:t>
+            </w:r>
+            <w:r>
+              <w:rPr>
+                <w:b/>
+                <w:bCs/>
+              </w:rPr>
+              <w:t xml:space="preserve"> </w:t>
+            </w:r>
+          </w:p>
+        </w:tc>
+        <w:tc>
+          <w:tcPr>
+            <w:tcW w:w="5685" w:type="dxa"/>
+            <w:tcBorders>
+              <w:left w:val="single" w:sz="12" w:space="0" w:color="000000"/>
+              <w:bottom w:val="single" w:sz="12" w:space="0" w:color="000000"/>
+              <w:right w:val="single" w:sz="12" w:space="0" w:color="000000"/>
+            </w:tcBorders>
+          </w:tcPr>
+          <w:p>
+            <w:pPr>
+              <w:pStyle w:val="Normal"/>
+              <w:spacing w:before="97" w:after="0"/>
+              <w:jc w:val="left"/>
+              <w:rPr>
+                <w:sz w:val="22"/>
+              </w:rPr>
+            </w:pPr>
+            <w:r>
+              <w:rPr>
+                <w:rFonts w:ascii="Calibri" w:hAnsi="Calibri"/>
+                <w:b w:val="false"/>
+                <w:bCs w:val="false"/>
+                <w:i w:val="false"/>
+                <w:strike w:val="false"/>
+                <w:dstrike w:val="false"/>
+                <w:outline w:val="false"/>
+                <w:shadow w:val="false"/>
+                <w:color w:val="000000"/>
+                <w:sz w:val="22"/>
+                <w:u w:val="none"/>
+                <w:em w:val="none"/>
+              </w:rPr>
+              <w:t xml:space="preserve">  </w:t>
+            </w:r>
+            <w:r>
+              <w:rPr>
+                <w:rFonts w:ascii="Calibri" w:hAnsi="Calibri"/>
+                <w:b w:val="false"/>
+                <w:bCs w:val="false"/>
+                <w:i w:val="false"/>
+                <w:strike w:val="false"/>
+                <w:dstrike w:val="false"/>
+                <w:outline w:val="false"/>
+                <w:shadow w:val="false"/>
+                <w:color w:val="000000"/>
+                <w:sz w:val="22"/>
+                <w:u w:val="none"/>
+                <w:em w:val="none"/>
+              </w:rPr>
+              <w:t>Работоспособность иконки глаза в поле Пароль</w:t>
+            </w:r>
+          </w:p>
+          <w:p>
+            <w:pPr>
+              <w:pStyle w:val="Normal"/>
+              <w:spacing w:before="97" w:after="0"/>
+              <w:jc w:val="left"/>
+              <w:rPr>
+                <w:sz w:val="22"/>
+              </w:rPr>
+            </w:pPr>
+            <w:r>
+              <w:rPr>
+                <w:sz w:val="22"/>
+              </w:rPr>
+            </w:r>
+          </w:p>
+        </w:tc>
+        <w:tc>
+          <w:tcPr>
+            <w:tcW w:w="1479" w:type="dxa"/>
+            <w:tcBorders>
+              <w:left w:val="single" w:sz="12" w:space="0" w:color="000000"/>
+              <w:bottom w:val="single" w:sz="12" w:space="0" w:color="000000"/>
+              <w:right w:val="single" w:sz="12" w:space="0" w:color="000000"/>
+            </w:tcBorders>
+            <w:shd w:fill="D9E9D3" w:val="clear"/>
+          </w:tcPr>
+          <w:p>
+            <w:pPr>
+              <w:pStyle w:val="Normal"/>
+              <w:spacing w:before="110" w:after="0"/>
+              <w:ind w:left="88" w:right="73" w:hanging="0"/>
+              <w:jc w:val="center"/>
+              <w:rPr>
+                <w:sz w:val="22"/>
+              </w:rPr>
+            </w:pPr>
+            <w:r>
+              <w:rPr>
+                <w:rFonts w:eastAsia="Roboto" w:cs="Roboto" w:ascii="Calibri" w:hAnsi="Calibri"/>
+                <w:b w:val="false"/>
+                <w:bCs w:val="false"/>
+                <w:i w:val="false"/>
+                <w:strike w:val="false"/>
+                <w:dstrike w:val="false"/>
+                <w:outline w:val="false"/>
+                <w:shadow w:val="false"/>
+                <w:color w:val="000000"/>
+                <w:kern w:val="0"/>
+                <w:sz w:val="22"/>
+                <w:szCs w:val="22"/>
+                <w:u w:val="none"/>
+                <w:em w:val="none"/>
+                <w:lang w:val="en-US" w:eastAsia="en-US" w:bidi="ar-SA"/>
+              </w:rPr>
+              <w:t>Low</w:t>
+            </w:r>
+          </w:p>
+          <w:p>
+            <w:pPr>
+              <w:pStyle w:val="Normal"/>
+              <w:spacing w:before="110" w:after="0"/>
+              <w:ind w:left="88" w:right="73" w:hanging="0"/>
+              <w:jc w:val="center"/>
+              <w:rPr>
+                <w:sz w:val="22"/>
+              </w:rPr>
+            </w:pPr>
+            <w:r>
+              <w:rPr>
+                <w:sz w:val="22"/>
+              </w:rPr>
+            </w:r>
+          </w:p>
+        </w:tc>
+        <w:tc>
+          <w:tcPr>
+            <w:tcW w:w="1355" w:type="dxa"/>
+            <w:tcBorders>
+              <w:left w:val="single" w:sz="12" w:space="0" w:color="000000"/>
+              <w:bottom w:val="single" w:sz="12" w:space="0" w:color="000000"/>
+              <w:right w:val="single" w:sz="12" w:space="0" w:color="000000"/>
+            </w:tcBorders>
+            <w:shd w:fill="B5CDE9" w:val="clear"/>
+          </w:tcPr>
+          <w:p>
+            <w:pPr>
+              <w:pStyle w:val="TableParagraph"/>
+              <w:spacing w:before="105" w:after="0"/>
+              <w:ind w:left="92" w:right="67" w:hanging="0"/>
+              <w:rPr>
+                <w:sz w:val="22"/>
+              </w:rPr>
+            </w:pPr>
+            <w:r>
+              <w:rPr>
+                <w:color w:val="424242"/>
+                <w:sz w:val="22"/>
+              </w:rPr>
+              <w:t>Open</w:t>
+            </w:r>
+          </w:p>
+        </w:tc>
+      </w:tr>
+      <w:tr>
+        <w:trPr>
+          <w:trHeight w:val="729" w:hRule="atLeast"/>
+        </w:trPr>
+        <w:tc>
+          <w:tcPr>
+            <w:tcW w:w="780" w:type="dxa"/>
+            <w:tcBorders>
+              <w:left w:val="single" w:sz="12" w:space="0" w:color="000000"/>
+              <w:bottom w:val="single" w:sz="12" w:space="0" w:color="000000"/>
+              <w:right w:val="single" w:sz="12" w:space="0" w:color="000000"/>
+            </w:tcBorders>
+          </w:tcPr>
+          <w:p>
+            <w:pPr>
+              <w:pStyle w:val="TableParagraph"/>
+              <w:spacing w:before="102" w:after="0"/>
+              <w:ind w:left="0" w:right="0" w:hanging="0"/>
+              <w:rPr>
+                <w:sz w:val="22"/>
+              </w:rPr>
+            </w:pPr>
+            <w:r>
+              <w:rPr>
+                <w:rFonts w:eastAsia="Roboto" w:cs="Roboto"/>
+                <w:b/>
+                <w:bCs/>
+                <w:color w:val="424242"/>
+                <w:spacing w:val="-1"/>
+                <w:kern w:val="0"/>
+                <w:sz w:val="22"/>
+                <w:szCs w:val="22"/>
+                <w:lang w:val="ru-RU" w:eastAsia="en-US" w:bidi="ar-SA"/>
+              </w:rPr>
+              <w:t>T165</w:t>
+            </w:r>
+            <w:r>
+              <w:rPr>
+                <w:b/>
+                <w:bCs/>
+              </w:rPr>
+              <w:t xml:space="preserve"> </w:t>
+            </w:r>
+          </w:p>
+        </w:tc>
+        <w:tc>
+          <w:tcPr>
+            <w:tcW w:w="5685" w:type="dxa"/>
+            <w:tcBorders>
+              <w:left w:val="single" w:sz="12" w:space="0" w:color="000000"/>
+              <w:bottom w:val="single" w:sz="12" w:space="0" w:color="000000"/>
+              <w:right w:val="single" w:sz="12" w:space="0" w:color="000000"/>
+            </w:tcBorders>
+          </w:tcPr>
+          <w:p>
+            <w:pPr>
+              <w:pStyle w:val="TableParagraph"/>
+              <w:spacing w:before="97" w:after="0"/>
+              <w:jc w:val="left"/>
+              <w:rPr>
+                <w:sz w:val="22"/>
+              </w:rPr>
+            </w:pPr>
+            <w:r>
+              <w:rPr>
+                <w:rFonts w:ascii="Barlow;apple-system;BlinkMacSystemFont;system-ui;sans-serif" w:hAnsi="Barlow;apple-system;BlinkMacSystemFont;system-ui;sans-serif"/>
+                <w:b w:val="false"/>
+                <w:bCs w:val="false"/>
+                <w:i w:val="false"/>
+                <w:caps w:val="false"/>
+                <w:smallCaps w:val="false"/>
+                <w:color w:val="111111"/>
+                <w:spacing w:val="0"/>
+                <w:sz w:val="21"/>
+              </w:rPr>
+              <w:t>Загрузка исполняемого файла (.ехе)</w:t>
+            </w:r>
+            <w:r>
+              <w:rPr>
+                <w:b w:val="false"/>
+                <w:bCs w:val="false"/>
+                <w:color w:val="424242"/>
+                <w:sz w:val="22"/>
+              </w:rPr>
+              <w:t xml:space="preserve"> </w:t>
+            </w:r>
+          </w:p>
+        </w:tc>
+        <w:tc>
+          <w:tcPr>
+            <w:tcW w:w="1479" w:type="dxa"/>
+            <w:tcBorders>
+              <w:left w:val="single" w:sz="12" w:space="0" w:color="000000"/>
+              <w:bottom w:val="single" w:sz="12" w:space="0" w:color="000000"/>
+              <w:right w:val="single" w:sz="12" w:space="0" w:color="000000"/>
+            </w:tcBorders>
+            <w:shd w:color="auto" w:fill="FBE4CC" w:val="clear"/>
+          </w:tcPr>
+          <w:p>
+            <w:pPr>
+              <w:pStyle w:val="TableParagraph"/>
+              <w:spacing w:before="110" w:after="0"/>
+              <w:ind w:left="88" w:right="73" w:hanging="0"/>
+              <w:rPr>
+                <w:sz w:val="22"/>
+              </w:rPr>
+            </w:pPr>
+            <w:r>
+              <w:rPr>
+                <w:rFonts w:eastAsia="Roboto" w:cs="Roboto"/>
+                <w:color w:val="424242"/>
+                <w:kern w:val="0"/>
+                <w:sz w:val="22"/>
+                <w:szCs w:val="22"/>
+                <w:lang w:val="en-US" w:eastAsia="en-US" w:bidi="ar-SA"/>
+              </w:rPr>
+              <w:t>Medium</w:t>
+            </w:r>
+          </w:p>
+        </w:tc>
+        <w:tc>
+          <w:tcPr>
+            <w:tcW w:w="1355" w:type="dxa"/>
+            <w:tcBorders>
+              <w:left w:val="single" w:sz="12" w:space="0" w:color="000000"/>
+              <w:bottom w:val="single" w:sz="12" w:space="0" w:color="000000"/>
+              <w:right w:val="single" w:sz="12" w:space="0" w:color="000000"/>
+            </w:tcBorders>
+            <w:shd w:color="auto" w:fill="D9E9D3" w:val="clear"/>
+          </w:tcPr>
+          <w:p>
+            <w:pPr>
+              <w:pStyle w:val="TableParagraph"/>
+              <w:spacing w:before="97" w:after="0"/>
+              <w:ind w:left="92" w:right="67" w:hanging="0"/>
+              <w:rPr>
+                <w:sz w:val="22"/>
+              </w:rPr>
+            </w:pPr>
+            <w:r>
+              <w:rPr>
+                <w:color w:val="424242"/>
+                <w:sz w:val="22"/>
+              </w:rPr>
+              <w:t>Done</w:t>
+            </w:r>
+          </w:p>
+        </w:tc>
+      </w:tr>
+      <w:tr>
+        <w:trPr>
+          <w:trHeight w:val="450" w:hRule="atLeast"/>
+        </w:trPr>
+        <w:tc>
+          <w:tcPr>
+            <w:tcW w:w="780" w:type="dxa"/>
+            <w:tcBorders>
+              <w:top w:val="single" w:sz="12" w:space="0" w:color="000000"/>
+              <w:left w:val="single" w:sz="12" w:space="0" w:color="000000"/>
+              <w:bottom w:val="single" w:sz="12" w:space="0" w:color="000000"/>
+              <w:right w:val="single" w:sz="12" w:space="0" w:color="000000"/>
+            </w:tcBorders>
+          </w:tcPr>
+          <w:p>
+            <w:pPr>
+              <w:pStyle w:val="TableParagraph"/>
+              <w:spacing w:before="102" w:after="0"/>
+              <w:ind w:left="0" w:right="0" w:hanging="0"/>
+              <w:rPr>
+                <w:sz w:val="22"/>
+              </w:rPr>
+            </w:pPr>
+            <w:r>
+              <w:rPr>
+                <w:b/>
+                <w:bCs/>
+              </w:rPr>
+              <w:t>T164</w:t>
+            </w:r>
+            <w:r>
+              <w:rPr/>
+              <w:t xml:space="preserve"> </w:t>
+            </w:r>
+          </w:p>
+        </w:tc>
+        <w:tc>
+          <w:tcPr>
+            <w:tcW w:w="5685" w:type="dxa"/>
+            <w:tcBorders>
+              <w:top w:val="single" w:sz="12" w:space="0" w:color="000000"/>
+              <w:left w:val="single" w:sz="12" w:space="0" w:color="000000"/>
+              <w:bottom w:val="single" w:sz="12" w:space="0" w:color="000000"/>
+              <w:right w:val="single" w:sz="12" w:space="0" w:color="000000"/>
+            </w:tcBorders>
+          </w:tcPr>
+          <w:p>
+            <w:pPr>
+              <w:pStyle w:val="TableParagraph"/>
+              <w:spacing w:before="110" w:after="0"/>
+              <w:jc w:val="left"/>
+              <w:rPr>
+                <w:sz w:val="22"/>
+              </w:rPr>
+            </w:pPr>
+            <w:r>
+              <w:rPr>
+                <w:rFonts w:ascii="Barlow;apple-system;BlinkMacSystemFont;system-ui;sans-serif" w:hAnsi="Barlow;apple-system;BlinkMacSystemFont;system-ui;sans-serif"/>
+                <w:b w:val="false"/>
+                <w:bCs w:val="false"/>
+                <w:i w:val="false"/>
+                <w:caps w:val="false"/>
+                <w:smallCaps w:val="false"/>
+                <w:color w:val="111111"/>
+                <w:spacing w:val="0"/>
+                <w:sz w:val="21"/>
+              </w:rPr>
+              <w:t xml:space="preserve">Загрузка "тяжелого" файла формата JPEG/JPG (более </w:t>
+            </w:r>
+            <w:r>
+              <w:rPr>
+                <w:rFonts w:eastAsia="Roboto" w:cs="Roboto" w:ascii="Barlow;apple-system;BlinkMacSystemFont;system-ui;sans-serif" w:hAnsi="Barlow;apple-system;BlinkMacSystemFont;system-ui;sans-serif"/>
+                <w:b w:val="false"/>
+                <w:bCs w:val="false"/>
+                <w:i w:val="false"/>
+                <w:caps w:val="false"/>
+                <w:smallCaps w:val="false"/>
+                <w:color w:val="111111"/>
+                <w:spacing w:val="0"/>
+                <w:kern w:val="0"/>
+                <w:sz w:val="21"/>
+                <w:szCs w:val="22"/>
+                <w:lang w:val="ru-RU" w:eastAsia="en-US" w:bidi="ar-SA"/>
+              </w:rPr>
+              <w:t>3</w:t>
+            </w:r>
+            <w:r>
+              <w:rPr>
+                <w:rFonts w:ascii="Barlow;apple-system;BlinkMacSystemFont;system-ui;sans-serif" w:hAnsi="Barlow;apple-system;BlinkMacSystemFont;system-ui;sans-serif"/>
+                <w:b w:val="false"/>
+                <w:bCs w:val="false"/>
+                <w:i w:val="false"/>
+                <w:caps w:val="false"/>
+                <w:smallCaps w:val="false"/>
+                <w:color w:val="111111"/>
+                <w:spacing w:val="0"/>
+                <w:sz w:val="21"/>
+              </w:rPr>
+              <w:t xml:space="preserve"> Мб)</w:t>
+            </w:r>
+            <w:r>
+              <w:rPr>
+                <w:b w:val="false"/>
+                <w:bCs w:val="false"/>
+                <w:color w:val="424242"/>
+                <w:sz w:val="22"/>
+              </w:rPr>
+              <w:t xml:space="preserve"> </w:t>
+            </w:r>
+          </w:p>
+        </w:tc>
+        <w:tc>
+          <w:tcPr>
+            <w:tcW w:w="1479" w:type="dxa"/>
+            <w:tcBorders>
+              <w:top w:val="single" w:sz="12" w:space="0" w:color="000000"/>
+              <w:left w:val="single" w:sz="12" w:space="0" w:color="000000"/>
+              <w:bottom w:val="single" w:sz="12" w:space="0" w:color="000000"/>
+              <w:right w:val="single" w:sz="12" w:space="0" w:color="000000"/>
+            </w:tcBorders>
+            <w:shd w:fill="FFD7D7" w:val="clear"/>
+          </w:tcPr>
+          <w:p>
+            <w:pPr>
+              <w:pStyle w:val="TableParagraph"/>
+              <w:spacing w:before="102" w:after="0"/>
+              <w:ind w:left="88" w:right="73" w:hanging="0"/>
+              <w:rPr>
+                <w:sz w:val="22"/>
+              </w:rPr>
+            </w:pPr>
+            <w:r>
+              <w:rPr>
+                <w:rFonts w:eastAsia="Roboto" w:cs="Roboto"/>
+                <w:color w:val="424242"/>
+                <w:kern w:val="0"/>
+                <w:sz w:val="22"/>
+                <w:szCs w:val="22"/>
+                <w:lang w:val="en-US" w:eastAsia="en-US" w:bidi="ar-SA"/>
+              </w:rPr>
+              <w:t>High</w:t>
+            </w:r>
+          </w:p>
+        </w:tc>
+        <w:tc>
+          <w:tcPr>
+            <w:tcW w:w="1355" w:type="dxa"/>
+            <w:tcBorders>
+              <w:top w:val="single" w:sz="12" w:space="0" w:color="000000"/>
+              <w:left w:val="single" w:sz="12" w:space="0" w:color="000000"/>
+              <w:bottom w:val="single" w:sz="12" w:space="0" w:color="000000"/>
+              <w:right w:val="single" w:sz="12" w:space="0" w:color="000000"/>
+            </w:tcBorders>
+            <w:shd w:color="auto" w:fill="D9E9D3" w:val="clear"/>
+          </w:tcPr>
+          <w:p>
+            <w:pPr>
+              <w:pStyle w:val="TableParagraph"/>
+              <w:spacing w:before="110" w:after="0"/>
+              <w:ind w:left="92" w:right="67" w:hanging="0"/>
+              <w:rPr>
+                <w:sz w:val="22"/>
+              </w:rPr>
+            </w:pPr>
+            <w:r>
+              <w:rPr>
+                <w:color w:val="424242"/>
+                <w:sz w:val="22"/>
+              </w:rPr>
+              <w:t>Done</w:t>
+            </w:r>
+          </w:p>
+        </w:tc>
+      </w:tr>
+      <w:tr>
+        <w:trPr>
+          <w:trHeight w:val="450" w:hRule="atLeast"/>
+        </w:trPr>
+        <w:tc>
+          <w:tcPr>
+            <w:tcW w:w="780" w:type="dxa"/>
+            <w:tcBorders>
+              <w:top w:val="single" w:sz="12" w:space="0" w:color="000000"/>
+              <w:left w:val="single" w:sz="12" w:space="0" w:color="000000"/>
+              <w:bottom w:val="single" w:sz="12" w:space="0" w:color="000000"/>
+              <w:right w:val="single" w:sz="12" w:space="0" w:color="000000"/>
+            </w:tcBorders>
+          </w:tcPr>
+          <w:p>
+            <w:pPr>
+              <w:pStyle w:val="TableParagraph"/>
+              <w:spacing w:before="96" w:after="0"/>
+              <w:ind w:left="0" w:right="0" w:hanging="0"/>
+              <w:jc w:val="left"/>
+              <w:rPr>
+                <w:sz w:val="22"/>
+              </w:rPr>
+            </w:pPr>
+            <w:r>
+              <w:rPr>
+                <w:b/>
+                <w:bCs/>
+                <w:color w:val="000000"/>
+                <w:sz w:val="22"/>
+              </w:rPr>
+              <w:t xml:space="preserve">  </w:t>
+            </w:r>
+            <w:r>
+              <w:rPr>
+                <w:b/>
+                <w:bCs/>
+                <w:color w:val="000000"/>
+                <w:sz w:val="22"/>
+              </w:rPr>
+              <w:t>T16</w:t>
+            </w:r>
+            <w:r>
+              <w:rPr>
+                <w:rFonts w:eastAsia="Roboto" w:cs="Roboto"/>
+                <w:b/>
+                <w:bCs/>
+                <w:color w:val="000000"/>
+                <w:kern w:val="0"/>
+                <w:sz w:val="22"/>
+                <w:szCs w:val="22"/>
+                <w:lang w:val="en-US" w:eastAsia="en-US" w:bidi="ar-SA"/>
+              </w:rPr>
+              <w:t>6</w:t>
+            </w:r>
+          </w:p>
+        </w:tc>
+        <w:tc>
+          <w:tcPr>
+            <w:tcW w:w="5685" w:type="dxa"/>
+            <w:tcBorders>
+              <w:top w:val="single" w:sz="12" w:space="0" w:color="000000"/>
+              <w:left w:val="single" w:sz="12" w:space="0" w:color="000000"/>
+              <w:bottom w:val="single" w:sz="12" w:space="0" w:color="000000"/>
+              <w:right w:val="single" w:sz="12" w:space="0" w:color="000000"/>
+            </w:tcBorders>
+          </w:tcPr>
+          <w:p>
+            <w:pPr>
+              <w:pStyle w:val="Normal"/>
+              <w:spacing w:before="96" w:after="0"/>
+              <w:jc w:val="left"/>
+              <w:rPr>
+                <w:sz w:val="22"/>
+              </w:rPr>
+            </w:pPr>
+            <w:r>
+              <w:rPr>
+                <w:rFonts w:ascii="Calibri" w:hAnsi="Calibri"/>
+                <w:b w:val="false"/>
+                <w:i w:val="false"/>
+                <w:strike w:val="false"/>
+                <w:dstrike w:val="false"/>
+                <w:outline w:val="false"/>
+                <w:shadow w:val="false"/>
+                <w:color w:val="424242"/>
+                <w:sz w:val="22"/>
+                <w:u w:val="none"/>
+                <w:em w:val="none"/>
+              </w:rPr>
+              <w:t xml:space="preserve">  </w:t>
+            </w:r>
+            <w:r>
+              <w:rPr>
+                <w:rFonts w:ascii="Calibri" w:hAnsi="Calibri"/>
+                <w:b w:val="false"/>
+                <w:i w:val="false"/>
+                <w:strike w:val="false"/>
+                <w:dstrike w:val="false"/>
+                <w:outline w:val="false"/>
+                <w:shadow w:val="false"/>
+                <w:color w:val="000000"/>
+                <w:sz w:val="22"/>
+                <w:u w:val="none"/>
+                <w:em w:val="none"/>
+              </w:rPr>
+              <w:t>У</w:t>
+            </w:r>
+            <w:r>
+              <w:rPr>
+                <w:rFonts w:eastAsia="Roboto" w:cs="Roboto" w:ascii="Barlow;apple-system;BlinkMacSystemFont;system-ui;sans-serif" w:hAnsi="Barlow;apple-system;BlinkMacSystemFont;system-ui;sans-serif"/>
+                <w:b w:val="false"/>
+                <w:bCs w:val="false"/>
+                <w:i w:val="false"/>
+                <w:caps w:val="false"/>
+                <w:smallCaps w:val="false"/>
+                <w:strike w:val="false"/>
+                <w:dstrike w:val="false"/>
+                <w:outline w:val="false"/>
+                <w:shadow w:val="false"/>
+                <w:color w:val="111111"/>
+                <w:spacing w:val="0"/>
+                <w:kern w:val="0"/>
+                <w:sz w:val="21"/>
+                <w:szCs w:val="22"/>
+                <w:u w:val="none"/>
+                <w:em w:val="none"/>
+                <w:lang w:val="ru-RU" w:eastAsia="en-US" w:bidi="ar-SA"/>
+              </w:rPr>
+              <w:t xml:space="preserve">даление загруженных файлов </w:t>
+            </w:r>
+          </w:p>
+        </w:tc>
+        <w:tc>
+          <w:tcPr>
+            <w:tcW w:w="1479" w:type="dxa"/>
+            <w:tcBorders>
+              <w:top w:val="single" w:sz="12" w:space="0" w:color="000000"/>
+              <w:left w:val="single" w:sz="12" w:space="0" w:color="000000"/>
+              <w:bottom w:val="single" w:sz="12" w:space="0" w:color="000000"/>
+              <w:right w:val="single" w:sz="12" w:space="0" w:color="000000"/>
+            </w:tcBorders>
+            <w:shd w:fill="FBE4CC" w:val="clear"/>
+          </w:tcPr>
+          <w:p>
+            <w:pPr>
+              <w:pStyle w:val="TableParagraph"/>
+              <w:spacing w:before="96" w:after="0"/>
+              <w:ind w:left="88" w:right="73" w:hanging="0"/>
+              <w:rPr>
+                <w:sz w:val="22"/>
+              </w:rPr>
+            </w:pPr>
+            <w:r>
+              <w:rPr>
+                <w:color w:val="424242"/>
+                <w:sz w:val="22"/>
+              </w:rPr>
+              <w:t>Medium</w:t>
+            </w:r>
+          </w:p>
+        </w:tc>
+        <w:tc>
+          <w:tcPr>
+            <w:tcW w:w="1355" w:type="dxa"/>
+            <w:tcBorders>
+              <w:top w:val="single" w:sz="12" w:space="0" w:color="000000"/>
+              <w:left w:val="single" w:sz="12" w:space="0" w:color="000000"/>
+              <w:bottom w:val="single" w:sz="12" w:space="0" w:color="000000"/>
+              <w:right w:val="single" w:sz="12" w:space="0" w:color="000000"/>
+            </w:tcBorders>
+            <w:shd w:color="auto" w:fill="C8D9F7" w:val="clear"/>
+          </w:tcPr>
+          <w:p>
+            <w:pPr>
+              <w:pStyle w:val="TableParagraph"/>
+              <w:spacing w:before="105" w:after="0"/>
+              <w:ind w:left="92" w:right="67" w:hanging="0"/>
+              <w:rPr>
+                <w:sz w:val="22"/>
+              </w:rPr>
+            </w:pPr>
+            <w:r>
+              <w:rPr>
+                <w:color w:val="424242"/>
+                <w:sz w:val="22"/>
+              </w:rPr>
+              <w:t>Open</w:t>
+            </w:r>
+          </w:p>
+        </w:tc>
+      </w:tr>
+      <w:tr>
+        <w:trPr>
+          <w:trHeight w:val="450" w:hRule="atLeast"/>
+        </w:trPr>
+        <w:tc>
+          <w:tcPr>
+            <w:tcW w:w="780" w:type="dxa"/>
+            <w:tcBorders>
+              <w:left w:val="single" w:sz="12" w:space="0" w:color="000000"/>
+              <w:bottom w:val="single" w:sz="12" w:space="0" w:color="000000"/>
+              <w:right w:val="single" w:sz="12" w:space="0" w:color="000000"/>
+            </w:tcBorders>
+          </w:tcPr>
+          <w:p>
+            <w:pPr>
+              <w:pStyle w:val="TableParagraph"/>
+              <w:spacing w:before="96" w:after="0"/>
+              <w:ind w:left="0" w:right="0" w:hanging="0"/>
+              <w:jc w:val="left"/>
+              <w:rPr>
+                <w:sz w:val="22"/>
+              </w:rPr>
+            </w:pPr>
+            <w:r>
+              <w:rPr>
+                <w:b/>
+                <w:bCs/>
+                <w:color w:val="000000"/>
+                <w:sz w:val="22"/>
+              </w:rPr>
+              <w:t xml:space="preserve">  </w:t>
+            </w:r>
+            <w:r>
+              <w:rPr>
+                <w:b/>
+                <w:bCs/>
+                <w:color w:val="000000"/>
+                <w:sz w:val="22"/>
+              </w:rPr>
+              <w:t>T1</w:t>
+            </w:r>
+            <w:r>
+              <w:rPr>
+                <w:rFonts w:eastAsia="Roboto" w:cs="Roboto"/>
+                <w:b/>
+                <w:bCs/>
+                <w:color w:val="000000"/>
+                <w:kern w:val="0"/>
+                <w:sz w:val="22"/>
+                <w:szCs w:val="22"/>
+                <w:lang w:val="en-US" w:eastAsia="en-US" w:bidi="ar-SA"/>
+              </w:rPr>
+              <w:t>73</w:t>
+            </w:r>
+          </w:p>
+        </w:tc>
+        <w:tc>
+          <w:tcPr>
+            <w:tcW w:w="5685" w:type="dxa"/>
+            <w:tcBorders>
+              <w:left w:val="single" w:sz="12" w:space="0" w:color="000000"/>
+              <w:bottom w:val="single" w:sz="12" w:space="0" w:color="000000"/>
+              <w:right w:val="single" w:sz="12" w:space="0" w:color="000000"/>
+            </w:tcBorders>
+          </w:tcPr>
+          <w:p>
+            <w:pPr>
+              <w:pStyle w:val="Normal"/>
+              <w:spacing w:before="96" w:after="0"/>
+              <w:jc w:val="left"/>
+              <w:rPr>
+                <w:sz w:val="22"/>
+              </w:rPr>
+            </w:pPr>
+            <w:r>
+              <w:rPr>
+                <w:rFonts w:ascii="Calibri" w:hAnsi="Calibri"/>
+                <w:b w:val="false"/>
+                <w:i w:val="false"/>
+                <w:strike w:val="false"/>
+                <w:dstrike w:val="false"/>
+                <w:outline w:val="false"/>
+                <w:shadow w:val="false"/>
+                <w:color w:val="424242"/>
+                <w:sz w:val="22"/>
+                <w:u w:val="none"/>
+                <w:em w:val="none"/>
+              </w:rPr>
+              <w:t xml:space="preserve">  </w:t>
+            </w:r>
+            <w:r>
+              <w:rPr>
+                <w:rFonts w:eastAsia="Roboto" w:cs="Roboto" w:ascii="Calibri" w:hAnsi="Calibri"/>
+                <w:b w:val="false"/>
+                <w:bCs w:val="false"/>
+                <w:i w:val="false"/>
+                <w:caps w:val="false"/>
+                <w:smallCaps w:val="false"/>
+                <w:strike w:val="false"/>
+                <w:dstrike w:val="false"/>
+                <w:outline w:val="false"/>
+                <w:shadow w:val="false"/>
+                <w:color w:val="000000"/>
+                <w:spacing w:val="0"/>
+                <w:kern w:val="0"/>
+                <w:sz w:val="22"/>
+                <w:szCs w:val="22"/>
+                <w:u w:val="none"/>
+                <w:em w:val="none"/>
+                <w:lang w:val="ru-RU" w:eastAsia="en-US" w:bidi="ar-SA"/>
+              </w:rPr>
+              <w:t>О</w:t>
+            </w:r>
+            <w:r>
+              <w:rPr>
+                <w:rFonts w:ascii="Calibri" w:hAnsi="Calibri"/>
+                <w:b w:val="false"/>
+                <w:i w:val="false"/>
+                <w:strike w:val="false"/>
+                <w:dstrike w:val="false"/>
+                <w:outline w:val="false"/>
+                <w:shadow w:val="false"/>
+                <w:color w:val="000000"/>
+                <w:sz w:val="22"/>
+                <w:u w:val="none"/>
+                <w:em w:val="none"/>
+              </w:rPr>
+              <w:t>тсутствие валидации поля «Кем выдан»</w:t>
+            </w:r>
+            <w:r>
+              <w:rPr>
+                <w:rFonts w:eastAsia="Roboto" w:cs="Roboto" w:ascii="Barlow;apple-system;BlinkMacSystemFont;system-ui;sans-serif" w:hAnsi="Barlow;apple-system;BlinkMacSystemFont;system-ui;sans-serif"/>
+                <w:b w:val="false"/>
+                <w:bCs w:val="false"/>
+                <w:i w:val="false"/>
+                <w:caps w:val="false"/>
+                <w:smallCaps w:val="false"/>
+                <w:strike w:val="false"/>
+                <w:dstrike w:val="false"/>
+                <w:outline w:val="false"/>
+                <w:shadow w:val="false"/>
+                <w:color w:val="111111"/>
+                <w:spacing w:val="0"/>
+                <w:kern w:val="0"/>
+                <w:sz w:val="21"/>
+                <w:szCs w:val="22"/>
+                <w:u w:val="none"/>
+                <w:em w:val="none"/>
+                <w:lang w:val="ru-RU" w:eastAsia="en-US" w:bidi="ar-SA"/>
+              </w:rPr>
+              <w:t xml:space="preserve"> </w:t>
+            </w:r>
+          </w:p>
+        </w:tc>
+        <w:tc>
+          <w:tcPr>
+            <w:tcW w:w="1479" w:type="dxa"/>
+            <w:tcBorders>
+              <w:left w:val="single" w:sz="12" w:space="0" w:color="000000"/>
+              <w:bottom w:val="single" w:sz="12" w:space="0" w:color="000000"/>
+              <w:right w:val="single" w:sz="12" w:space="0" w:color="000000"/>
+            </w:tcBorders>
+            <w:shd w:color="auto" w:fill="D9E9D3" w:val="clear"/>
+          </w:tcPr>
+          <w:p>
+            <w:pPr>
+              <w:pStyle w:val="TableParagraph"/>
+              <w:spacing w:before="96" w:after="0"/>
+              <w:ind w:left="88" w:right="73" w:hanging="0"/>
+              <w:rPr>
+                <w:sz w:val="22"/>
+              </w:rPr>
+            </w:pPr>
+            <w:r>
+              <w:rPr>
+                <w:rFonts w:eastAsia="Roboto" w:cs="Roboto"/>
+                <w:color w:val="424242"/>
+                <w:kern w:val="0"/>
+                <w:sz w:val="22"/>
+                <w:szCs w:val="22"/>
+                <w:lang w:val="en-US" w:eastAsia="en-US" w:bidi="ar-SA"/>
+              </w:rPr>
+              <w:t>Low</w:t>
+            </w:r>
+          </w:p>
+        </w:tc>
+        <w:tc>
+          <w:tcPr>
+            <w:tcW w:w="1355" w:type="dxa"/>
+            <w:tcBorders>
+              <w:left w:val="single" w:sz="12" w:space="0" w:color="000000"/>
+              <w:bottom w:val="single" w:sz="12" w:space="0" w:color="000000"/>
+              <w:right w:val="single" w:sz="12" w:space="0" w:color="000000"/>
+            </w:tcBorders>
+            <w:shd w:color="auto" w:fill="C8D9F7" w:val="clear"/>
+          </w:tcPr>
+          <w:p>
+            <w:pPr>
+              <w:pStyle w:val="TableParagraph"/>
+              <w:spacing w:before="105" w:after="0"/>
+              <w:ind w:left="92" w:right="67" w:hanging="0"/>
+              <w:rPr>
+                <w:sz w:val="22"/>
+              </w:rPr>
+            </w:pPr>
+            <w:r>
+              <w:rPr>
+                <w:color w:val="424242"/>
+                <w:sz w:val="22"/>
+              </w:rPr>
+              <w:t>Open</w:t>
+            </w:r>
+          </w:p>
+        </w:tc>
+      </w:tr>
+      <w:tr>
+        <w:trPr>
+          <w:trHeight w:val="469" w:hRule="atLeast"/>
+        </w:trPr>
+        <w:tc>
+          <w:tcPr>
+            <w:tcW w:w="780" w:type="dxa"/>
+            <w:tcBorders>
+              <w:top w:val="single" w:sz="12" w:space="0" w:color="000000"/>
+              <w:left w:val="single" w:sz="12" w:space="0" w:color="000000"/>
+              <w:bottom w:val="single" w:sz="12" w:space="0" w:color="000000"/>
+              <w:right w:val="single" w:sz="12" w:space="0" w:color="000000"/>
+            </w:tcBorders>
+          </w:tcPr>
+          <w:p>
+            <w:pPr>
+              <w:pStyle w:val="Normal"/>
+              <w:spacing w:before="111" w:after="0"/>
+              <w:ind w:left="64" w:right="37" w:hanging="0"/>
+              <w:rPr>
+                <w:sz w:val="22"/>
+              </w:rPr>
+            </w:pPr>
+            <w:r>
+              <w:rPr>
+                <w:rFonts w:ascii="Calibri" w:hAnsi="Calibri"/>
+                <w:b/>
+                <w:bCs/>
+                <w:i w:val="false"/>
+                <w:strike w:val="false"/>
+                <w:dstrike w:val="false"/>
+                <w:outline w:val="false"/>
+                <w:shadow w:val="false"/>
+                <w:color w:val="1154CC"/>
+                <w:sz w:val="22"/>
+                <w:u w:val="none"/>
+                <w:em w:val="none"/>
+              </w:rPr>
+              <w:t xml:space="preserve"> </w:t>
+            </w:r>
+            <w:r>
+              <w:rPr>
+                <w:rFonts w:eastAsia="Roboto" w:cs="Roboto"/>
+                <w:b/>
+                <w:bCs/>
+                <w:i w:val="false"/>
+                <w:strike w:val="false"/>
+                <w:dstrike w:val="false"/>
+                <w:outline w:val="false"/>
+                <w:shadow w:val="false"/>
+                <w:color w:val="000000"/>
+                <w:kern w:val="0"/>
+                <w:sz w:val="22"/>
+                <w:szCs w:val="22"/>
+                <w:u w:val="none"/>
+                <w:em w:val="none"/>
+                <w:lang w:val="ru-RU" w:eastAsia="en-US" w:bidi="ar-SA"/>
+              </w:rPr>
+              <w:t xml:space="preserve">T207 </w:t>
+            </w:r>
+          </w:p>
+          <w:p>
+            <w:pPr>
+              <w:pStyle w:val="Normal"/>
+              <w:spacing w:before="111" w:after="0"/>
+              <w:ind w:left="64" w:right="37" w:hanging="0"/>
+              <w:rPr>
+                <w:sz w:val="22"/>
+              </w:rPr>
+            </w:pPr>
+            <w:r>
+              <w:rPr>
+                <w:sz w:val="22"/>
+              </w:rPr>
+            </w:r>
+          </w:p>
+        </w:tc>
+        <w:tc>
+          <w:tcPr>
+            <w:tcW w:w="5685" w:type="dxa"/>
+            <w:tcBorders>
+              <w:top w:val="single" w:sz="12" w:space="0" w:color="000000"/>
+              <w:left w:val="single" w:sz="12" w:space="0" w:color="000000"/>
+              <w:bottom w:val="single" w:sz="12" w:space="0" w:color="000000"/>
+              <w:right w:val="single" w:sz="12" w:space="0" w:color="000000"/>
+            </w:tcBorders>
+          </w:tcPr>
+          <w:p>
+            <w:pPr>
+              <w:pStyle w:val="Normal"/>
+              <w:spacing w:before="111" w:after="0"/>
+              <w:jc w:val="left"/>
+              <w:rPr>
+                <w:sz w:val="22"/>
+              </w:rPr>
+            </w:pPr>
+            <w:r>
+              <w:rPr>
+                <w:rFonts w:ascii="Calibri" w:hAnsi="Calibri"/>
+                <w:b w:val="false"/>
+                <w:i w:val="false"/>
+                <w:strike w:val="false"/>
+                <w:dstrike w:val="false"/>
+                <w:outline w:val="false"/>
+                <w:shadow w:val="false"/>
+                <w:color w:val="424242"/>
+                <w:w w:val="95"/>
+                <w:sz w:val="22"/>
+                <w:u w:val="none"/>
+                <w:em w:val="none"/>
+              </w:rPr>
+              <w:t xml:space="preserve">  </w:t>
+            </w:r>
+            <w:r>
+              <w:rPr>
+                <w:rFonts w:ascii="Barlow;apple-system;BlinkMacSystemFont;system-ui;sans-serif" w:hAnsi="Barlow;apple-system;BlinkMacSystemFont;system-ui;sans-serif"/>
+                <w:b w:val="false"/>
+                <w:bCs w:val="false"/>
+                <w:i w:val="false"/>
+                <w:caps w:val="false"/>
+                <w:smallCaps w:val="false"/>
+                <w:strike w:val="false"/>
+                <w:dstrike w:val="false"/>
+                <w:outline w:val="false"/>
+                <w:shadow w:val="false"/>
+                <w:color w:val="111111"/>
+                <w:spacing w:val="0"/>
+                <w:w w:val="95"/>
+                <w:sz w:val="21"/>
+                <w:u w:val="none"/>
+                <w:em w:val="none"/>
+              </w:rPr>
+              <w:t>Загрузка</w:t>
+            </w:r>
+            <w:r>
+              <w:rPr>
+                <w:rFonts w:ascii="Calibri" w:hAnsi="Calibri"/>
+                <w:b w:val="false"/>
+                <w:i w:val="false"/>
+                <w:strike w:val="false"/>
+                <w:dstrike w:val="false"/>
+                <w:outline w:val="false"/>
+                <w:shadow w:val="false"/>
+                <w:color w:val="000000"/>
+                <w:sz w:val="22"/>
+                <w:u w:val="none"/>
+                <w:em w:val="none"/>
+              </w:rPr>
+              <w:t xml:space="preserve"> вирусного файла </w:t>
+            </w:r>
+          </w:p>
+          <w:p>
+            <w:pPr>
+              <w:pStyle w:val="Normal"/>
+              <w:spacing w:before="111" w:after="0"/>
+              <w:jc w:val="left"/>
+              <w:rPr>
+                <w:sz w:val="22"/>
+              </w:rPr>
+            </w:pPr>
+            <w:r>
+              <w:rPr>
+                <w:sz w:val="22"/>
+              </w:rPr>
+            </w:r>
+          </w:p>
+        </w:tc>
+        <w:tc>
+          <w:tcPr>
+            <w:tcW w:w="1479" w:type="dxa"/>
+            <w:tcBorders>
+              <w:top w:val="single" w:sz="12" w:space="0" w:color="000000"/>
+              <w:left w:val="single" w:sz="12" w:space="0" w:color="000000"/>
+              <w:bottom w:val="single" w:sz="12" w:space="0" w:color="000000"/>
+              <w:right w:val="single" w:sz="12" w:space="0" w:color="000000"/>
+            </w:tcBorders>
+            <w:shd w:fill="FFD7D7" w:val="clear"/>
+          </w:tcPr>
+          <w:p>
+            <w:pPr>
+              <w:pStyle w:val="TableParagraph"/>
+              <w:spacing w:before="102" w:after="0"/>
+              <w:ind w:left="88" w:right="73" w:hanging="0"/>
+              <w:rPr>
+                <w:sz w:val="22"/>
+              </w:rPr>
+            </w:pPr>
+            <w:r>
+              <w:rPr>
+                <w:rFonts w:eastAsia="Roboto" w:cs="Roboto"/>
+                <w:color w:val="424242"/>
+                <w:kern w:val="0"/>
+                <w:sz w:val="22"/>
+                <w:szCs w:val="22"/>
+                <w:lang w:val="en-US" w:eastAsia="en-US" w:bidi="ar-SA"/>
+              </w:rPr>
+              <w:t>High</w:t>
+            </w:r>
+          </w:p>
+        </w:tc>
+        <w:tc>
+          <w:tcPr>
+            <w:tcW w:w="1355" w:type="dxa"/>
+            <w:tcBorders>
+              <w:top w:val="single" w:sz="12" w:space="0" w:color="000000"/>
+              <w:left w:val="single" w:sz="12" w:space="0" w:color="000000"/>
+              <w:bottom w:val="single" w:sz="12" w:space="0" w:color="000000"/>
+              <w:right w:val="single" w:sz="12" w:space="0" w:color="000000"/>
+            </w:tcBorders>
+            <w:shd w:color="auto" w:fill="C8D9F7" w:val="clear"/>
+          </w:tcPr>
+          <w:p>
+            <w:pPr>
+              <w:pStyle w:val="TableParagraph"/>
+              <w:spacing w:before="111" w:after="0"/>
+              <w:ind w:left="92" w:right="67" w:hanging="0"/>
+              <w:rPr>
+                <w:sz w:val="22"/>
+              </w:rPr>
+            </w:pPr>
+            <w:r>
+              <w:rPr>
+                <w:color w:val="424242"/>
+                <w:sz w:val="22"/>
+              </w:rPr>
+              <w:t>Open</w:t>
+            </w:r>
+          </w:p>
+        </w:tc>
+      </w:tr>
+    </w:tbl>
+    <w:p>
+      <w:pPr>
+        <w:pStyle w:val="Normal"/>
+        <w:rPr>
+          <w:sz w:val="22"/>
+        </w:rPr>
+      </w:pPr>
+      <w:r>
+        <w:rPr>
+          <w:sz w:val="22"/>
+        </w:rPr>
+      </w:r>
+    </w:p>
+    <w:p>
+      <w:pPr>
+        <w:pStyle w:val="Normal"/>
+        <w:rPr>
+          <w:sz w:val="22"/>
+        </w:rPr>
+      </w:pPr>
+      <w:r>
+        <w:rPr>
+          <w:sz w:val="22"/>
+        </w:rPr>
+      </w:r>
+    </w:p>
+    <w:p>
+      <w:pPr>
+        <w:pStyle w:val="Normal"/>
+        <w:rPr>
+          <w:sz w:val="22"/>
+        </w:rPr>
+      </w:pPr>
+      <w:r>
+        <w:rPr>
+          <w:sz w:val="22"/>
+        </w:rPr>
+      </w:r>
+    </w:p>
+    <w:p>
+      <w:pPr>
+        <w:pStyle w:val="Normal"/>
+        <w:rPr>
+          <w:sz w:val="22"/>
+        </w:rPr>
+      </w:pPr>
+      <w:r>
+        <w:rPr>
+          <w:sz w:val="22"/>
+        </w:rPr>
+      </w:r>
+    </w:p>
+    <w:p>
+      <w:pPr>
+        <w:pStyle w:val="Normal"/>
+        <w:spacing w:before="60" w:after="0"/>
+        <w:ind w:left="0" w:right="0" w:hanging="0"/>
+        <w:jc w:val="left"/>
+        <w:rPr>
+          <w:u w:val="none"/>
+        </w:rPr>
+      </w:pPr>
+      <w:r>
+        <w:rPr>
+          <w:rFonts w:eastAsia="Microsoft YaHei" w:cs="Arial"/>
+          <w:b/>
+          <w:bCs/>
+          <w:i w:val="false"/>
+          <w:caps w:val="false"/>
+          <w:smallCaps w:val="false"/>
+          <w:strike w:val="false"/>
+          <w:dstrike w:val="false"/>
+          <w:color w:val="000000"/>
+          <w:spacing w:val="-2"/>
+          <w:w w:val="95"/>
+          <w:sz w:val="32"/>
+          <w:szCs w:val="32"/>
+          <w:u w:val="none"/>
+          <w:effect w:val="none"/>
+          <w:lang w:val="ru-RU" w:eastAsia="en-US" w:bidi="ar-SA"/>
+        </w:rPr>
+        <w:t>7. Список новых дефектов</w:t>
+      </w:r>
+    </w:p>
+    <w:p>
+      <w:pPr>
+        <w:pStyle w:val="Normal"/>
+        <w:spacing w:before="60" w:after="0"/>
+        <w:ind w:left="135" w:right="0" w:hanging="0"/>
+        <w:jc w:val="left"/>
+        <w:rPr>
+          <w:u w:val="none"/>
+        </w:rPr>
+      </w:pPr>
+      <w:r>
+        <w:rPr>
+          <w:u w:val="none"/>
+        </w:rPr>
+      </w:r>
+    </w:p>
+    <w:p>
+      <w:pPr>
+        <w:pStyle w:val="Style17"/>
+        <w:spacing w:before="7" w:after="0"/>
+        <w:rPr>
+          <w:rFonts w:ascii="Arial" w:hAnsi="Arial"/>
+          <w:b/>
+          <w:b/>
+          <w:sz w:val="15"/>
+        </w:rPr>
+      </w:pPr>
+      <w:r>
+        <w:rPr>
+          <w:rFonts w:ascii="Arial" w:hAnsi="Arial"/>
+          <w:b/>
+          <w:sz w:val="15"/>
+        </w:rPr>
+      </w:r>
+    </w:p>
+    <w:tbl>
+      <w:tblPr>
+        <w:tblW w:w="9300" w:type="dxa"/>
+        <w:jc w:val="left"/>
+        <w:tblInd w:w="149" w:type="dxa"/>
+        <w:tblCellMar>
+          <w:top w:w="0" w:type="dxa"/>
+          <w:left w:w="15" w:type="dxa"/>
+          <w:bottom w:w="0" w:type="dxa"/>
+          <w:right w:w="15" w:type="dxa"/>
+        </w:tblCellMar>
+        <w:tblLook w:val="01e0"/>
+      </w:tblPr>
+      <w:tblGrid>
+        <w:gridCol w:w="780"/>
+        <w:gridCol w:w="5685"/>
+        <w:gridCol w:w="1479"/>
+        <w:gridCol w:w="1355"/>
+      </w:tblGrid>
+      <w:tr>
+        <w:trPr>
+          <w:trHeight w:val="449" w:hRule="atLeast"/>
+        </w:trPr>
+        <w:tc>
+          <w:tcPr>
+            <w:tcW w:w="780" w:type="dxa"/>
+            <w:tcBorders>
+              <w:top w:val="single" w:sz="12" w:space="0" w:color="000000"/>
+              <w:left w:val="single" w:sz="12" w:space="0" w:color="000000"/>
+              <w:bottom w:val="single" w:sz="12" w:space="0" w:color="000000"/>
+              <w:right w:val="single" w:sz="12" w:space="0" w:color="000000"/>
+            </w:tcBorders>
+            <w:shd w:color="auto" w:fill="EFEFEF" w:val="clear"/>
+          </w:tcPr>
+          <w:p>
+            <w:pPr>
+              <w:pStyle w:val="TableParagraph"/>
+              <w:spacing w:before="104" w:after="0"/>
+              <w:ind w:left="30" w:right="0" w:hanging="0"/>
+              <w:rPr>
+                <w:b/>
+                <w:b/>
+                <w:sz w:val="22"/>
+              </w:rPr>
+            </w:pPr>
+            <w:r>
+              <w:rPr>
+                <w:b/>
+                <w:color w:val="424242"/>
+                <w:w w:val="92"/>
+                <w:sz w:val="22"/>
+              </w:rPr>
+              <w:t>№</w:t>
+            </w:r>
+          </w:p>
+        </w:tc>
+        <w:tc>
+          <w:tcPr>
+            <w:tcW w:w="5685" w:type="dxa"/>
+            <w:tcBorders>
+              <w:top w:val="single" w:sz="12" w:space="0" w:color="000000"/>
+              <w:left w:val="single" w:sz="12" w:space="0" w:color="000000"/>
+              <w:bottom w:val="single" w:sz="12" w:space="0" w:color="000000"/>
+              <w:right w:val="single" w:sz="12" w:space="0" w:color="000000"/>
+            </w:tcBorders>
+            <w:shd w:color="auto" w:fill="EFEFEF" w:val="clear"/>
+          </w:tcPr>
+          <w:p>
+            <w:pPr>
+              <w:pStyle w:val="TableParagraph"/>
+              <w:spacing w:before="104" w:after="0"/>
+              <w:ind w:left="0" w:right="2444" w:hanging="0"/>
+              <w:rPr>
+                <w:b/>
+                <w:b/>
+                <w:sz w:val="22"/>
+              </w:rPr>
+            </w:pPr>
+            <w:r>
+              <w:rPr>
+                <w:b/>
+                <w:color w:val="424242"/>
+                <w:sz w:val="22"/>
+              </w:rPr>
+              <w:t>Дефект</w:t>
+            </w:r>
+          </w:p>
+        </w:tc>
+        <w:tc>
+          <w:tcPr>
+            <w:tcW w:w="1479" w:type="dxa"/>
+            <w:tcBorders>
+              <w:top w:val="single" w:sz="12" w:space="0" w:color="000000"/>
+              <w:left w:val="single" w:sz="12" w:space="0" w:color="000000"/>
+              <w:bottom w:val="single" w:sz="12" w:space="0" w:color="000000"/>
+              <w:right w:val="single" w:sz="12" w:space="0" w:color="000000"/>
+            </w:tcBorders>
+            <w:shd w:color="auto" w:fill="EFEFEF" w:val="clear"/>
+          </w:tcPr>
+          <w:p>
+            <w:pPr>
+              <w:pStyle w:val="TableParagraph"/>
+              <w:spacing w:before="104" w:after="0"/>
+              <w:ind w:left="88" w:right="73" w:hanging="0"/>
+              <w:rPr>
+                <w:b/>
+                <w:b/>
+                <w:sz w:val="22"/>
+              </w:rPr>
+            </w:pPr>
+            <w:r>
+              <w:rPr>
+                <w:b/>
+                <w:color w:val="424242"/>
+                <w:sz w:val="22"/>
+              </w:rPr>
+              <w:t>Приоритет</w:t>
+            </w:r>
+          </w:p>
+        </w:tc>
+        <w:tc>
+          <w:tcPr>
+            <w:tcW w:w="1355" w:type="dxa"/>
+            <w:tcBorders>
+              <w:top w:val="single" w:sz="12" w:space="0" w:color="000000"/>
+              <w:left w:val="single" w:sz="12" w:space="0" w:color="000000"/>
+              <w:bottom w:val="single" w:sz="12" w:space="0" w:color="000000"/>
+              <w:right w:val="single" w:sz="12" w:space="0" w:color="000000"/>
+            </w:tcBorders>
+            <w:shd w:color="auto" w:fill="EFEFEF" w:val="clear"/>
+          </w:tcPr>
+          <w:p>
+            <w:pPr>
+              <w:pStyle w:val="TableParagraph"/>
+              <w:spacing w:before="104" w:after="0"/>
+              <w:ind w:left="92" w:right="67" w:hanging="0"/>
+              <w:rPr>
+                <w:b/>
+                <w:b/>
+                <w:sz w:val="22"/>
+              </w:rPr>
+            </w:pPr>
+            <w:r>
+              <w:rPr>
+                <w:b/>
+                <w:color w:val="424242"/>
+                <w:sz w:val="22"/>
+              </w:rPr>
+              <w:t>Статус</w:t>
+            </w:r>
+          </w:p>
+        </w:tc>
+      </w:tr>
+      <w:tr>
+        <w:trPr>
+          <w:trHeight w:val="729" w:hRule="atLeast"/>
+        </w:trPr>
+        <w:tc>
+          <w:tcPr>
+            <w:tcW w:w="780" w:type="dxa"/>
+            <w:tcBorders>
+              <w:top w:val="single" w:sz="12" w:space="0" w:color="000000"/>
+              <w:left w:val="single" w:sz="12" w:space="0" w:color="000000"/>
+              <w:bottom w:val="single" w:sz="12" w:space="0" w:color="000000"/>
+              <w:right w:val="single" w:sz="12" w:space="0" w:color="000000"/>
+            </w:tcBorders>
+          </w:tcPr>
+          <w:p>
+            <w:pPr>
+              <w:pStyle w:val="TableParagraph"/>
+              <w:spacing w:before="102" w:after="0"/>
+              <w:ind w:left="0" w:right="0" w:hanging="0"/>
+              <w:rPr>
+                <w:sz w:val="22"/>
+              </w:rPr>
+            </w:pPr>
+            <w:r>
+              <w:rPr>
+                <w:rFonts w:eastAsia="Roboto" w:cs="Roboto"/>
+                <w:b/>
+                <w:bCs/>
+                <w:color w:val="424242"/>
+                <w:spacing w:val="-1"/>
+                <w:kern w:val="0"/>
+                <w:sz w:val="22"/>
+                <w:szCs w:val="22"/>
+                <w:lang w:val="ru-RU" w:eastAsia="en-US" w:bidi="ar-SA"/>
+              </w:rPr>
               <w:t>T165</w:t>
             </w:r>
             <w:r>
@@ -11723,7 +11669,7 @@
           <w:sz w:val="21"/>
         </w:rPr>
         <w:drawing>
-          <wp:anchor behindDoc="0" distT="0" distB="0" distL="0" distR="0" simplePos="0" locked="0" layoutInCell="1" allowOverlap="1" relativeHeight="4">
+          <wp:anchor behindDoc="0" distT="0" distB="0" distL="0" distR="0" simplePos="0" locked="0" layoutInCell="1" allowOverlap="1" relativeHeight="3">
             <wp:simplePos x="0" y="0"/>
             <wp:positionH relativeFrom="column">
               <wp:align>center</wp:align>
@@ -11734,7 +11680,7 @@
             <wp:extent cx="6375400" cy="2005330"/>
             <wp:effectExtent l="0" t="0" r="0" b="0"/>
             <wp:wrapSquare wrapText="largest"/>
-            <wp:docPr id="3" name="Изображение3" descr=""/>
+            <wp:docPr id="2" name="Изображение3" descr=""/>
             <wp:cNvGraphicFramePr>
               <a:graphicFrameLocks xmlns:a="http://schemas.openxmlformats.org/drawingml/2006/main" noChangeAspect="1"/>
             </wp:cNvGraphicFramePr>
@@ -11742,13 +11688,13 @@
               <a:graphicData uri="http://schemas.openxmlformats.org/drawingml/2006/picture">
                 <pic:pic xmlns:pic="http://schemas.openxmlformats.org/drawingml/2006/picture">
                   <pic:nvPicPr>
-                    <pic:cNvPr id="3" name="Изображение3" descr=""/>
+                    <pic:cNvPr id="2" name="Изображение3" descr=""/>
                     <pic:cNvPicPr>
                       <a:picLocks noChangeAspect="1" noChangeArrowheads="1"/>
                     </pic:cNvPicPr>
                   </pic:nvPicPr>
                   <pic:blipFill>
-                    <a:blip r:embed="rId8"/>
+                    <a:blip r:embed="rId7"/>
                     <a:stretch>
                       <a:fillRect/>
                     </a:stretch>
@@ -11877,7 +11823,7 @@
           <w:sz w:val="17"/>
         </w:rPr>
         <w:drawing>
-          <wp:anchor behindDoc="0" distT="0" distB="0" distL="0" distR="0" simplePos="0" locked="0" layoutInCell="1" allowOverlap="1" relativeHeight="5">
+          <wp:anchor behindDoc="0" distT="0" distB="0" distL="0" distR="0" simplePos="0" locked="0" layoutInCell="1" allowOverlap="1" relativeHeight="4">
             <wp:simplePos x="0" y="0"/>
             <wp:positionH relativeFrom="column">
               <wp:align>center</wp:align>
@@ -11888,7 +11834,7 @@
             <wp:extent cx="6375400" cy="1637665"/>
             <wp:effectExtent l="0" t="0" r="0" b="0"/>
             <wp:wrapSquare wrapText="largest"/>
-            <wp:docPr id="4" name="Изображение4" descr=""/>
+            <wp:docPr id="3" name="Изображение4" descr=""/>
             <wp:cNvGraphicFramePr>
               <a:graphicFrameLocks xmlns:a="http://schemas.openxmlformats.org/drawingml/2006/main" noChangeAspect="1"/>
             </wp:cNvGraphicFramePr>
@@ -11896,13 +11842,13 @@
               <a:graphicData uri="http://schemas.openxmlformats.org/drawingml/2006/picture">
                 <pic:pic xmlns:pic="http://schemas.openxmlformats.org/drawingml/2006/picture">
                   <pic:nvPicPr>
-                    <pic:cNvPr id="4" name="Изображение4" descr=""/>
+                    <pic:cNvPr id="3" name="Изображение4" descr=""/>
                     <pic:cNvPicPr>
                       <a:picLocks noChangeAspect="1" noChangeArrowheads="1"/>
                     </pic:cNvPicPr>
                   </pic:nvPicPr>
                   <pic:blipFill>
-                    <a:blip r:embed="rId9"/>
+                    <a:blip r:embed="rId8"/>
                     <a:stretch>
                       <a:fillRect/>
                     </a:stretch>
